--- a/3、老男孩运维学习笔记/老男孩学习笔记.docx
+++ b/3、老男孩运维学习笔记/老男孩学习笔记.docx
@@ -2917,8 +2917,6 @@
         </w:rPr>
         <w:t>/etc/hostname</w:t>
       </w:r>
-      <w:bookmarkStart w:id="0" w:name="_GoBack"/>
-      <w:bookmarkEnd w:id="0"/>
     </w:p>
     <w:p>
       <w:pPr>
@@ -13344,6 +13342,121 @@
           <w:szCs w:val="24"/>
         </w:rPr>
       </w:pPr>
+    </w:p>
+    <w:p>
+      <w:pPr>
+        <w:jc w:val="left"/>
+        <w:rPr>
+          <w:rFonts w:asciiTheme="minorEastAsia" w:hAnsiTheme="minorEastAsia"/>
+          <w:sz w:val="24"/>
+          <w:szCs w:val="24"/>
+        </w:rPr>
+      </w:pPr>
+    </w:p>
+    <w:p>
+      <w:pPr>
+        <w:jc w:val="left"/>
+        <w:rPr>
+          <w:rFonts w:hint="eastAsia" w:asciiTheme="minorEastAsia" w:hAnsiTheme="minorEastAsia"/>
+          <w:sz w:val="24"/>
+          <w:szCs w:val="24"/>
+          <w:lang w:val="en-US" w:eastAsia="zh-CN"/>
+        </w:rPr>
+      </w:pPr>
+      <w:r>
+        <w:rPr>
+          <w:rFonts w:hint="eastAsia" w:asciiTheme="minorEastAsia" w:hAnsiTheme="minorEastAsia"/>
+          <w:sz w:val="24"/>
+          <w:szCs w:val="24"/>
+          <w:lang w:val="en-US" w:eastAsia="zh-CN"/>
+        </w:rPr>
+        <w:t>2020年11月13日星期五-定投学习linux第一天</w:t>
+      </w:r>
+    </w:p>
+    <w:p>
+      <w:pPr>
+        <w:jc w:val="left"/>
+        <w:rPr>
+          <w:rFonts w:hint="eastAsia" w:asciiTheme="minorEastAsia" w:hAnsiTheme="minorEastAsia"/>
+          <w:sz w:val="24"/>
+          <w:szCs w:val="24"/>
+          <w:lang w:val="en-US" w:eastAsia="zh-CN"/>
+        </w:rPr>
+      </w:pPr>
+    </w:p>
+    <w:p>
+      <w:pPr>
+        <w:ind w:firstLine="420" w:firstLineChars="0"/>
+        <w:jc w:val="left"/>
+        <w:rPr>
+          <w:rFonts w:hint="eastAsia" w:asciiTheme="minorEastAsia" w:hAnsiTheme="minorEastAsia"/>
+          <w:sz w:val="24"/>
+          <w:szCs w:val="24"/>
+          <w:lang w:val="en-US" w:eastAsia="zh-CN"/>
+        </w:rPr>
+      </w:pPr>
+      <w:r>
+        <w:rPr>
+          <w:rFonts w:hint="eastAsia" w:asciiTheme="minorEastAsia" w:hAnsiTheme="minorEastAsia"/>
+          <w:sz w:val="24"/>
+          <w:szCs w:val="24"/>
+          <w:lang w:val="en-US" w:eastAsia="zh-CN"/>
+        </w:rPr>
+        <w:t>1、Mkdir -p /wl/test{1..5} ：创建多级目录多个子目录</w:t>
+      </w:r>
+    </w:p>
+    <w:p>
+      <w:pPr>
+        <w:ind w:firstLine="420" w:firstLineChars="0"/>
+        <w:jc w:val="left"/>
+        <w:rPr>
+          <w:rFonts w:hint="eastAsia" w:asciiTheme="minorEastAsia" w:hAnsiTheme="minorEastAsia"/>
+          <w:sz w:val="24"/>
+          <w:szCs w:val="24"/>
+          <w:lang w:val="en-US" w:eastAsia="zh-CN"/>
+        </w:rPr>
+      </w:pPr>
+      <w:r>
+        <w:rPr>
+          <w:rFonts w:hint="eastAsia" w:asciiTheme="minorEastAsia" w:hAnsiTheme="minorEastAsia"/>
+          <w:sz w:val="24"/>
+          <w:szCs w:val="24"/>
+          <w:lang w:val="en-US" w:eastAsia="zh-CN"/>
+        </w:rPr>
+        <w:t>2、Touch /data/{file.txt,file2.txt,file3.txt} ：创建目录并创建多个文件</w:t>
+      </w:r>
+    </w:p>
+    <w:p>
+      <w:pPr>
+        <w:ind w:firstLine="420" w:firstLineChars="0"/>
+        <w:jc w:val="left"/>
+        <w:rPr>
+          <w:rFonts w:hint="default" w:asciiTheme="minorEastAsia" w:hAnsiTheme="minorEastAsia"/>
+          <w:sz w:val="24"/>
+          <w:szCs w:val="24"/>
+          <w:lang w:val="en-US" w:eastAsia="zh-CN"/>
+        </w:rPr>
+      </w:pPr>
+      <w:r>
+        <w:rPr>
+          <w:rFonts w:hint="eastAsia" w:asciiTheme="minorEastAsia" w:hAnsiTheme="minorEastAsia"/>
+          <w:sz w:val="24"/>
+          <w:szCs w:val="24"/>
+          <w:lang w:val="en-US" w:eastAsia="zh-CN"/>
+        </w:rPr>
+        <w:t>3、cp</w:t>
+      </w:r>
+      <w:bookmarkStart w:id="0" w:name="_GoBack"/>
+      <w:bookmarkEnd w:id="0"/>
+      <w:r>
+        <w:rPr>
+          <w:rFonts w:hint="eastAsia" w:asciiTheme="minorEastAsia" w:hAnsiTheme="minorEastAsia"/>
+          <w:sz w:val="24"/>
+          <w:szCs w:val="24"/>
+          <w:lang w:val="en-US" w:eastAsia="zh-CN"/>
+        </w:rPr>
+        <w:t xml:space="preserve"> /etc/ssh/sshd_cofig{,.ori}  :快速备份</w:t>
+      </w:r>
     </w:p>
     <w:sectPr>
       <w:pgSz w:w="11906" w:h="16838"/>

--- a/3、老男孩运维学习笔记/老男孩学习笔记.docx
+++ b/3、老男孩运维学习笔记/老男孩学习笔记.docx
@@ -11765,13 +11765,15 @@
         <w:jc w:val="left"/>
         <w:rPr>
           <w:rFonts w:asciiTheme="minorEastAsia" w:hAnsiTheme="minorEastAsia"/>
-          <w:sz w:val="24"/>
-          <w:szCs w:val="24"/>
-        </w:rPr>
-      </w:pPr>
-      <w:r>
-        <w:rPr>
-          <w:rFonts w:asciiTheme="minorEastAsia" w:hAnsiTheme="minorEastAsia" w:hint="eastAsia"/>
+          <w:b/>
+          <w:sz w:val="24"/>
+          <w:szCs w:val="24"/>
+        </w:rPr>
+      </w:pPr>
+      <w:r>
+        <w:rPr>
+          <w:rFonts w:asciiTheme="minorEastAsia" w:hAnsiTheme="minorEastAsia" w:hint="eastAsia"/>
+          <w:b/>
           <w:sz w:val="24"/>
           <w:szCs w:val="24"/>
         </w:rPr>
@@ -11831,7 +11833,7 @@
         <w:ind w:firstLine="420"/>
         <w:jc w:val="left"/>
         <w:rPr>
-          <w:rFonts w:asciiTheme="minorEastAsia" w:hAnsiTheme="minorEastAsia" w:hint="eastAsia"/>
+          <w:rFonts w:asciiTheme="minorEastAsia" w:hAnsiTheme="minorEastAsia"/>
           <w:sz w:val="24"/>
           <w:szCs w:val="24"/>
         </w:rPr>
@@ -11859,24 +11861,26 @@
       <w:pPr>
         <w:jc w:val="left"/>
         <w:rPr>
-          <w:rFonts w:asciiTheme="minorEastAsia" w:hAnsiTheme="minorEastAsia" w:hint="eastAsia"/>
-          <w:sz w:val="24"/>
-          <w:szCs w:val="24"/>
-        </w:rPr>
-      </w:pPr>
-    </w:p>
-    <w:p>
-      <w:pPr>
-        <w:jc w:val="left"/>
-        <w:rPr>
-          <w:rFonts w:asciiTheme="minorEastAsia" w:hAnsiTheme="minorEastAsia" w:hint="eastAsia"/>
-          <w:sz w:val="24"/>
-          <w:szCs w:val="24"/>
-        </w:rPr>
-      </w:pPr>
-      <w:r>
-        <w:rPr>
-          <w:rFonts w:asciiTheme="minorEastAsia" w:hAnsiTheme="minorEastAsia" w:hint="eastAsia"/>
+          <w:rFonts w:asciiTheme="minorEastAsia" w:hAnsiTheme="minorEastAsia"/>
+          <w:sz w:val="24"/>
+          <w:szCs w:val="24"/>
+        </w:rPr>
+      </w:pPr>
+    </w:p>
+    <w:p>
+      <w:pPr>
+        <w:jc w:val="left"/>
+        <w:rPr>
+          <w:rFonts w:asciiTheme="minorEastAsia" w:hAnsiTheme="minorEastAsia"/>
+          <w:b/>
+          <w:sz w:val="24"/>
+          <w:szCs w:val="24"/>
+        </w:rPr>
+      </w:pPr>
+      <w:r>
+        <w:rPr>
+          <w:rFonts w:asciiTheme="minorEastAsia" w:hAnsiTheme="minorEastAsia" w:hint="eastAsia"/>
+          <w:b/>
           <w:sz w:val="24"/>
           <w:szCs w:val="24"/>
         </w:rPr>
@@ -11887,7 +11891,7 @@
       <w:pPr>
         <w:jc w:val="left"/>
         <w:rPr>
-          <w:rFonts w:asciiTheme="minorEastAsia" w:hAnsiTheme="minorEastAsia" w:hint="eastAsia"/>
+          <w:rFonts w:asciiTheme="minorEastAsia" w:hAnsiTheme="minorEastAsia"/>
           <w:sz w:val="24"/>
           <w:szCs w:val="24"/>
         </w:rPr>
@@ -11913,7 +11917,7 @@
       <w:pPr>
         <w:jc w:val="left"/>
         <w:rPr>
-          <w:rFonts w:asciiTheme="minorEastAsia" w:hAnsiTheme="minorEastAsia" w:hint="eastAsia"/>
+          <w:rFonts w:asciiTheme="minorEastAsia" w:hAnsiTheme="minorEastAsia"/>
           <w:sz w:val="24"/>
           <w:szCs w:val="24"/>
         </w:rPr>
@@ -11939,7 +11943,7 @@
       <w:pPr>
         <w:jc w:val="left"/>
         <w:rPr>
-          <w:rFonts w:asciiTheme="minorEastAsia" w:hAnsiTheme="minorEastAsia" w:hint="eastAsia"/>
+          <w:rFonts w:asciiTheme="minorEastAsia" w:hAnsiTheme="minorEastAsia"/>
           <w:sz w:val="24"/>
           <w:szCs w:val="24"/>
         </w:rPr>
@@ -11973,7 +11977,7 @@
       <w:pPr>
         <w:jc w:val="left"/>
         <w:rPr>
-          <w:rFonts w:asciiTheme="minorEastAsia" w:hAnsiTheme="minorEastAsia" w:hint="eastAsia"/>
+          <w:rFonts w:asciiTheme="minorEastAsia" w:hAnsiTheme="minorEastAsia"/>
           <w:sz w:val="24"/>
           <w:szCs w:val="24"/>
         </w:rPr>
@@ -12007,7 +12011,7 @@
       <w:pPr>
         <w:jc w:val="left"/>
         <w:rPr>
-          <w:rFonts w:asciiTheme="minorEastAsia" w:hAnsiTheme="minorEastAsia" w:hint="eastAsia"/>
+          <w:rFonts w:asciiTheme="minorEastAsia" w:hAnsiTheme="minorEastAsia"/>
           <w:sz w:val="24"/>
           <w:szCs w:val="24"/>
         </w:rPr>
@@ -12026,7 +12030,7 @@
       <w:pPr>
         <w:jc w:val="left"/>
         <w:rPr>
-          <w:rFonts w:asciiTheme="minorEastAsia" w:hAnsiTheme="minorEastAsia" w:hint="eastAsia"/>
+          <w:rFonts w:asciiTheme="minorEastAsia" w:hAnsiTheme="minorEastAsia"/>
           <w:sz w:val="24"/>
           <w:szCs w:val="24"/>
         </w:rPr>
@@ -12090,7 +12094,7 @@
         <w:ind w:firstLine="420"/>
         <w:jc w:val="left"/>
         <w:rPr>
-          <w:rFonts w:asciiTheme="minorEastAsia" w:hAnsiTheme="minorEastAsia" w:hint="eastAsia"/>
+          <w:rFonts w:asciiTheme="minorEastAsia" w:hAnsiTheme="minorEastAsia"/>
           <w:sz w:val="24"/>
           <w:szCs w:val="24"/>
         </w:rPr>
@@ -12101,7 +12105,7 @@
         <w:ind w:firstLine="420"/>
         <w:jc w:val="left"/>
         <w:rPr>
-          <w:rFonts w:asciiTheme="minorEastAsia" w:hAnsiTheme="minorEastAsia" w:hint="eastAsia"/>
+          <w:rFonts w:asciiTheme="minorEastAsia" w:hAnsiTheme="minorEastAsia"/>
           <w:sz w:val="24"/>
           <w:szCs w:val="24"/>
         </w:rPr>
@@ -12137,7 +12141,7 @@
         <w:ind w:firstLine="420"/>
         <w:jc w:val="left"/>
         <w:rPr>
-          <w:rFonts w:asciiTheme="minorEastAsia" w:hAnsiTheme="minorEastAsia" w:hint="eastAsia"/>
+          <w:rFonts w:asciiTheme="minorEastAsia" w:hAnsiTheme="minorEastAsia"/>
           <w:sz w:val="24"/>
           <w:szCs w:val="24"/>
         </w:rPr>
@@ -12156,7 +12160,7 @@
         <w:ind w:firstLine="420"/>
         <w:jc w:val="left"/>
         <w:rPr>
-          <w:rFonts w:asciiTheme="minorEastAsia" w:hAnsiTheme="minorEastAsia" w:hint="eastAsia"/>
+          <w:rFonts w:asciiTheme="minorEastAsia" w:hAnsiTheme="minorEastAsia"/>
           <w:sz w:val="24"/>
           <w:szCs w:val="24"/>
         </w:rPr>
@@ -12175,7 +12179,7 @@
         <w:ind w:firstLine="420"/>
         <w:jc w:val="left"/>
         <w:rPr>
-          <w:rFonts w:asciiTheme="minorEastAsia" w:hAnsiTheme="minorEastAsia" w:hint="eastAsia"/>
+          <w:rFonts w:asciiTheme="minorEastAsia" w:hAnsiTheme="minorEastAsia"/>
           <w:sz w:val="24"/>
           <w:szCs w:val="24"/>
         </w:rPr>
@@ -12194,7 +12198,7 @@
         <w:ind w:firstLine="420"/>
         <w:jc w:val="left"/>
         <w:rPr>
-          <w:rFonts w:asciiTheme="minorEastAsia" w:hAnsiTheme="minorEastAsia" w:hint="eastAsia"/>
+          <w:rFonts w:asciiTheme="minorEastAsia" w:hAnsiTheme="minorEastAsia"/>
           <w:sz w:val="24"/>
           <w:szCs w:val="24"/>
         </w:rPr>
@@ -12229,7 +12233,7 @@
         <w:ind w:firstLine="420"/>
         <w:jc w:val="left"/>
         <w:rPr>
-          <w:rFonts w:asciiTheme="minorEastAsia" w:hAnsiTheme="minorEastAsia" w:hint="eastAsia"/>
+          <w:rFonts w:asciiTheme="minorEastAsia" w:hAnsiTheme="minorEastAsia"/>
           <w:sz w:val="24"/>
           <w:szCs w:val="24"/>
         </w:rPr>
@@ -12248,7 +12252,7 @@
         <w:ind w:firstLine="420"/>
         <w:jc w:val="left"/>
         <w:rPr>
-          <w:rFonts w:asciiTheme="minorEastAsia" w:hAnsiTheme="minorEastAsia" w:hint="eastAsia"/>
+          <w:rFonts w:asciiTheme="minorEastAsia" w:hAnsiTheme="minorEastAsia"/>
           <w:sz w:val="24"/>
           <w:szCs w:val="24"/>
         </w:rPr>
@@ -12267,7 +12271,7 @@
         <w:ind w:firstLine="420"/>
         <w:jc w:val="left"/>
         <w:rPr>
-          <w:rFonts w:asciiTheme="minorEastAsia" w:hAnsiTheme="minorEastAsia" w:hint="eastAsia"/>
+          <w:rFonts w:asciiTheme="minorEastAsia" w:hAnsiTheme="minorEastAsia"/>
           <w:sz w:val="24"/>
           <w:szCs w:val="24"/>
         </w:rPr>
@@ -12286,7 +12290,7 @@
         <w:ind w:firstLine="420"/>
         <w:jc w:val="left"/>
         <w:rPr>
-          <w:rFonts w:asciiTheme="minorEastAsia" w:hAnsiTheme="minorEastAsia" w:hint="eastAsia"/>
+          <w:rFonts w:asciiTheme="minorEastAsia" w:hAnsiTheme="minorEastAsia"/>
           <w:sz w:val="24"/>
           <w:szCs w:val="24"/>
         </w:rPr>
@@ -12305,7 +12309,7 @@
         <w:ind w:firstLine="420"/>
         <w:jc w:val="left"/>
         <w:rPr>
-          <w:rFonts w:asciiTheme="minorEastAsia" w:hAnsiTheme="minorEastAsia" w:hint="eastAsia"/>
+          <w:rFonts w:asciiTheme="minorEastAsia" w:hAnsiTheme="minorEastAsia"/>
           <w:sz w:val="24"/>
           <w:szCs w:val="24"/>
         </w:rPr>
@@ -12324,7 +12328,7 @@
         <w:ind w:firstLine="420"/>
         <w:jc w:val="left"/>
         <w:rPr>
-          <w:rFonts w:asciiTheme="minorEastAsia" w:hAnsiTheme="minorEastAsia" w:hint="eastAsia"/>
+          <w:rFonts w:asciiTheme="minorEastAsia" w:hAnsiTheme="minorEastAsia"/>
           <w:sz w:val="24"/>
           <w:szCs w:val="24"/>
         </w:rPr>
@@ -12351,7 +12355,7 @@
         <w:ind w:firstLine="420"/>
         <w:jc w:val="left"/>
         <w:rPr>
-          <w:rFonts w:asciiTheme="minorEastAsia" w:hAnsiTheme="minorEastAsia" w:hint="eastAsia"/>
+          <w:rFonts w:asciiTheme="minorEastAsia" w:hAnsiTheme="minorEastAsia"/>
           <w:sz w:val="24"/>
           <w:szCs w:val="24"/>
         </w:rPr>
@@ -12370,7 +12374,7 @@
         <w:ind w:firstLine="420"/>
         <w:jc w:val="left"/>
         <w:rPr>
-          <w:rFonts w:asciiTheme="minorEastAsia" w:hAnsiTheme="minorEastAsia" w:hint="eastAsia"/>
+          <w:rFonts w:asciiTheme="minorEastAsia" w:hAnsiTheme="minorEastAsia"/>
           <w:sz w:val="24"/>
           <w:szCs w:val="24"/>
         </w:rPr>
@@ -12381,7 +12385,7 @@
         <w:ind w:firstLine="420"/>
         <w:jc w:val="left"/>
         <w:rPr>
-          <w:rFonts w:asciiTheme="minorEastAsia" w:hAnsiTheme="minorEastAsia" w:hint="eastAsia"/>
+          <w:rFonts w:asciiTheme="minorEastAsia" w:hAnsiTheme="minorEastAsia"/>
           <w:sz w:val="24"/>
           <w:szCs w:val="24"/>
         </w:rPr>
@@ -12425,7 +12429,7 @@
         <w:ind w:firstLine="420"/>
         <w:jc w:val="left"/>
         <w:rPr>
-          <w:rFonts w:asciiTheme="minorEastAsia" w:hAnsiTheme="minorEastAsia" w:hint="eastAsia"/>
+          <w:rFonts w:asciiTheme="minorEastAsia" w:hAnsiTheme="minorEastAsia"/>
           <w:sz w:val="24"/>
           <w:szCs w:val="24"/>
         </w:rPr>
@@ -12452,7 +12456,7 @@
         <w:ind w:firstLine="420"/>
         <w:jc w:val="left"/>
         <w:rPr>
-          <w:rFonts w:asciiTheme="minorEastAsia" w:hAnsiTheme="minorEastAsia" w:hint="eastAsia"/>
+          <w:rFonts w:asciiTheme="minorEastAsia" w:hAnsiTheme="minorEastAsia"/>
           <w:sz w:val="24"/>
           <w:szCs w:val="24"/>
         </w:rPr>
@@ -12495,7 +12499,7 @@
         <w:ind w:firstLine="420"/>
         <w:jc w:val="left"/>
         <w:rPr>
-          <w:rFonts w:asciiTheme="minorEastAsia" w:hAnsiTheme="minorEastAsia" w:hint="eastAsia"/>
+          <w:rFonts w:asciiTheme="minorEastAsia" w:hAnsiTheme="minorEastAsia"/>
           <w:sz w:val="24"/>
           <w:szCs w:val="24"/>
         </w:rPr>
@@ -12523,6 +12527,134 @@
     <w:p>
       <w:pPr>
         <w:ind w:firstLine="420"/>
+        <w:jc w:val="left"/>
+        <w:rPr>
+          <w:rFonts w:asciiTheme="minorEastAsia" w:hAnsiTheme="minorEastAsia"/>
+          <w:sz w:val="24"/>
+          <w:szCs w:val="24"/>
+        </w:rPr>
+      </w:pPr>
+    </w:p>
+    <w:p>
+      <w:pPr>
+        <w:jc w:val="left"/>
+        <w:rPr>
+          <w:rFonts w:asciiTheme="minorEastAsia" w:hAnsiTheme="minorEastAsia" w:hint="eastAsia"/>
+          <w:b/>
+          <w:sz w:val="24"/>
+          <w:szCs w:val="24"/>
+        </w:rPr>
+      </w:pPr>
+      <w:r>
+        <w:rPr>
+          <w:rFonts w:asciiTheme="minorEastAsia" w:hAnsiTheme="minorEastAsia" w:hint="eastAsia"/>
+          <w:b/>
+          <w:sz w:val="24"/>
+          <w:szCs w:val="24"/>
+        </w:rPr>
+        <w:t>2020年11月1</w:t>
+      </w:r>
+      <w:r>
+        <w:rPr>
+          <w:rFonts w:asciiTheme="minorEastAsia" w:hAnsiTheme="minorEastAsia" w:hint="eastAsia"/>
+          <w:b/>
+          <w:sz w:val="24"/>
+          <w:szCs w:val="24"/>
+        </w:rPr>
+        <w:t>7</w:t>
+      </w:r>
+      <w:r>
+        <w:rPr>
+          <w:rFonts w:asciiTheme="minorEastAsia" w:hAnsiTheme="minorEastAsia" w:hint="eastAsia"/>
+          <w:b/>
+          <w:sz w:val="24"/>
+          <w:szCs w:val="24"/>
+        </w:rPr>
+        <w:t>日星期</w:t>
+      </w:r>
+      <w:r>
+        <w:rPr>
+          <w:rFonts w:asciiTheme="minorEastAsia" w:hAnsiTheme="minorEastAsia" w:hint="eastAsia"/>
+          <w:b/>
+          <w:sz w:val="24"/>
+          <w:szCs w:val="24"/>
+        </w:rPr>
+        <w:t>二</w:t>
+      </w:r>
+      <w:r>
+        <w:rPr>
+          <w:rFonts w:asciiTheme="minorEastAsia" w:hAnsiTheme="minorEastAsia" w:hint="eastAsia"/>
+          <w:b/>
+          <w:sz w:val="24"/>
+          <w:szCs w:val="24"/>
+        </w:rPr>
+        <w:t>-定投学习linux第</w:t>
+      </w:r>
+      <w:r>
+        <w:rPr>
+          <w:rFonts w:asciiTheme="minorEastAsia" w:hAnsiTheme="minorEastAsia" w:hint="eastAsia"/>
+          <w:b/>
+          <w:sz w:val="24"/>
+          <w:szCs w:val="24"/>
+        </w:rPr>
+        <w:t>3</w:t>
+      </w:r>
+      <w:r>
+        <w:rPr>
+          <w:rFonts w:asciiTheme="minorEastAsia" w:hAnsiTheme="minorEastAsia" w:hint="eastAsia"/>
+          <w:b/>
+          <w:sz w:val="24"/>
+          <w:szCs w:val="24"/>
+        </w:rPr>
+        <w:t>天</w:t>
+      </w:r>
+    </w:p>
+    <w:p>
+      <w:pPr>
+        <w:ind w:firstLine="420"/>
+        <w:jc w:val="left"/>
+        <w:rPr>
+          <w:rFonts w:asciiTheme="minorEastAsia" w:hAnsiTheme="minorEastAsia"/>
+          <w:sz w:val="24"/>
+          <w:szCs w:val="24"/>
+        </w:rPr>
+      </w:pPr>
+      <w:r>
+        <w:rPr>
+          <w:rFonts w:asciiTheme="minorEastAsia" w:hAnsiTheme="minorEastAsia" w:hint="eastAsia"/>
+          <w:sz w:val="24"/>
+          <w:szCs w:val="24"/>
+        </w:rPr>
+        <w:t xml:space="preserve">1、ls </w:t>
+      </w:r>
+      <w:r>
+        <w:rPr>
+          <w:rFonts w:asciiTheme="minorEastAsia" w:hAnsiTheme="minorEastAsia"/>
+          <w:sz w:val="24"/>
+          <w:szCs w:val="24"/>
+        </w:rPr>
+        <w:t>–</w:t>
+      </w:r>
+      <w:r>
+        <w:rPr>
+          <w:rFonts w:asciiTheme="minorEastAsia" w:hAnsiTheme="minorEastAsia" w:hint="eastAsia"/>
+          <w:sz w:val="24"/>
+          <w:szCs w:val="24"/>
+        </w:rPr>
+        <w:t xml:space="preserve">l oldbo*    </w:t>
+      </w:r>
+      <w:r>
+        <w:rPr>
+          <w:rFonts w:asciiTheme="minorEastAsia" w:hAnsiTheme="minorEastAsia" w:hint="eastAsia"/>
+          <w:sz w:val="24"/>
+          <w:szCs w:val="24"/>
+        </w:rPr>
+        <w:tab/>
+        <w:t>:察看oldboy开头的文件</w:t>
+      </w:r>
+    </w:p>
+    <w:p>
+      <w:pPr>
         <w:jc w:val="left"/>
         <w:rPr>
           <w:rFonts w:asciiTheme="minorEastAsia" w:hAnsiTheme="minorEastAsia"/>
@@ -12543,14 +12675,14 @@
 
 <file path=word/endnotes.xml><?xml version="1.0" encoding="utf-8"?>
 <w:endnotes xmlns:ve="http://schemas.openxmlformats.org/markup-compatibility/2006" xmlns:o="urn:schemas-microsoft-com:office:office" xmlns:r="http://schemas.openxmlformats.org/officeDocument/2006/relationships" xmlns:m="http://schemas.openxmlformats.org/officeDocument/2006/math" xmlns:v="urn:schemas-microsoft-com:vml" xmlns:wp="http://schemas.openxmlformats.org/drawingml/2006/wordprocessingDrawing" xmlns:w10="urn:schemas-microsoft-com:office:word" xmlns:w="http://schemas.openxmlformats.org/wordprocessingml/2006/main" xmlns:wne="http://schemas.microsoft.com/office/word/2006/wordml">
-  <w:endnote w:type="separator" w:id="-1">
+  <w:endnote w:type="separator" w:id="0">
     <w:p>
       <w:r>
         <w:separator/>
       </w:r>
     </w:p>
   </w:endnote>
-  <w:endnote w:type="continuationSeparator" w:id="0">
+  <w:endnote w:type="continuationSeparator" w:id="1">
     <w:p>
       <w:r>
         <w:continuationSeparator/>
@@ -12562,14 +12694,14 @@
 
 <file path=word/footnotes.xml><?xml version="1.0" encoding="utf-8"?>
 <w:footnotes xmlns:ve="http://schemas.openxmlformats.org/markup-compatibility/2006" xmlns:o="urn:schemas-microsoft-com:office:office" xmlns:r="http://schemas.openxmlformats.org/officeDocument/2006/relationships" xmlns:m="http://schemas.openxmlformats.org/officeDocument/2006/math" xmlns:v="urn:schemas-microsoft-com:vml" xmlns:wp="http://schemas.openxmlformats.org/drawingml/2006/wordprocessingDrawing" xmlns:w10="urn:schemas-microsoft-com:office:word" xmlns:w="http://schemas.openxmlformats.org/wordprocessingml/2006/main" xmlns:wne="http://schemas.microsoft.com/office/word/2006/wordml">
-  <w:footnote w:type="separator" w:id="-1">
+  <w:footnote w:type="separator" w:id="0">
     <w:p>
       <w:r>
         <w:separator/>
       </w:r>
     </w:p>
   </w:footnote>
-  <w:footnote w:type="continuationSeparator" w:id="0">
+  <w:footnote w:type="continuationSeparator" w:id="1">
     <w:p>
       <w:r>
         <w:continuationSeparator/>

--- a/3、老男孩运维学习笔记/老男孩学习笔记.docx
+++ b/3、老男孩运维学习笔记/老男孩学习笔记.docx
@@ -12518,7 +12518,7 @@
         <w:ind w:firstLine="420"/>
         <w:jc w:val="left"/>
         <w:rPr>
-          <w:rFonts w:asciiTheme="minorEastAsia" w:hAnsiTheme="minorEastAsia" w:hint="eastAsia"/>
+          <w:rFonts w:asciiTheme="minorEastAsia" w:hAnsiTheme="minorEastAsia"/>
           <w:sz w:val="24"/>
           <w:szCs w:val="24"/>
         </w:rPr>
@@ -12539,7 +12539,7 @@
       <w:pPr>
         <w:jc w:val="left"/>
         <w:rPr>
-          <w:rFonts w:asciiTheme="minorEastAsia" w:hAnsiTheme="minorEastAsia" w:hint="eastAsia"/>
+          <w:rFonts w:asciiTheme="minorEastAsia" w:hAnsiTheme="minorEastAsia"/>
           <w:b/>
           <w:sz w:val="24"/>
           <w:szCs w:val="24"/>
@@ -12614,7 +12614,7 @@
         <w:ind w:firstLine="420"/>
         <w:jc w:val="left"/>
         <w:rPr>
-          <w:rFonts w:asciiTheme="minorEastAsia" w:hAnsiTheme="minorEastAsia"/>
+          <w:rFonts w:asciiTheme="minorEastAsia" w:hAnsiTheme="minorEastAsia" w:hint="eastAsia"/>
           <w:sz w:val="24"/>
           <w:szCs w:val="24"/>
         </w:rPr>
@@ -12657,11 +12657,139 @@
       <w:pPr>
         <w:jc w:val="left"/>
         <w:rPr>
-          <w:rFonts w:asciiTheme="minorEastAsia" w:hAnsiTheme="minorEastAsia"/>
-          <w:sz w:val="24"/>
-          <w:szCs w:val="24"/>
-        </w:rPr>
-      </w:pPr>
+          <w:rFonts w:asciiTheme="minorEastAsia" w:hAnsiTheme="minorEastAsia" w:hint="eastAsia"/>
+          <w:sz w:val="24"/>
+          <w:szCs w:val="24"/>
+        </w:rPr>
+      </w:pPr>
+      <w:r>
+        <w:rPr>
+          <w:rFonts w:asciiTheme="minorEastAsia" w:hAnsiTheme="minorEastAsia" w:hint="eastAsia"/>
+          <w:sz w:val="24"/>
+          <w:szCs w:val="24"/>
+        </w:rPr>
+        <w:tab/>
+        <w:t>2、find . -type d    :查找当前目录下的所有目录。</w:t>
+      </w:r>
+    </w:p>
+    <w:p>
+      <w:pPr>
+        <w:jc w:val="left"/>
+        <w:rPr>
+          <w:rFonts w:asciiTheme="minorEastAsia" w:hAnsiTheme="minorEastAsia" w:hint="eastAsia"/>
+          <w:sz w:val="24"/>
+          <w:szCs w:val="24"/>
+        </w:rPr>
+      </w:pPr>
+      <w:r>
+        <w:rPr>
+          <w:rFonts w:asciiTheme="minorEastAsia" w:hAnsiTheme="minorEastAsia" w:hint="eastAsia"/>
+          <w:sz w:val="24"/>
+          <w:szCs w:val="24"/>
+        </w:rPr>
+        <w:tab/>
+        <w:t xml:space="preserve">3、find . ! -type d </w:t>
+      </w:r>
+      <w:r>
+        <w:rPr>
+          <w:rFonts w:asciiTheme="minorEastAsia" w:hAnsiTheme="minorEastAsia" w:hint="eastAsia"/>
+          <w:sz w:val="24"/>
+          <w:szCs w:val="24"/>
+        </w:rPr>
+        <w:tab/>
+        <w:t>:查找不是目录的文件。叹号取反</w:t>
+      </w:r>
+    </w:p>
+    <w:p>
+      <w:pPr>
+        <w:jc w:val="left"/>
+        <w:rPr>
+          <w:rFonts w:asciiTheme="minorEastAsia" w:hAnsiTheme="minorEastAsia" w:hint="eastAsia"/>
+          <w:sz w:val="24"/>
+          <w:szCs w:val="24"/>
+        </w:rPr>
+      </w:pPr>
+      <w:r>
+        <w:rPr>
+          <w:rFonts w:asciiTheme="minorEastAsia" w:hAnsiTheme="minorEastAsia" w:hint="eastAsia"/>
+          <w:sz w:val="24"/>
+          <w:szCs w:val="24"/>
+        </w:rPr>
+        <w:tab/>
+        <w:t>4、find . -type f -exec ls -l {} \;</w:t>
+      </w:r>
+      <w:r>
+        <w:rPr>
+          <w:rFonts w:asciiTheme="minorEastAsia" w:hAnsiTheme="minorEastAsia" w:hint="eastAsia"/>
+          <w:sz w:val="24"/>
+          <w:szCs w:val="24"/>
+        </w:rPr>
+        <w:t xml:space="preserve"> :find命令匹配了当前目录下的所有普通文件，并在-exec选项中使用ls -l 命令将他们列出</w:t>
+      </w:r>
+    </w:p>
+    <w:p>
+      <w:pPr>
+        <w:jc w:val="left"/>
+        <w:rPr>
+          <w:rFonts w:asciiTheme="minorEastAsia" w:hAnsiTheme="minorEastAsia" w:hint="eastAsia"/>
+          <w:sz w:val="24"/>
+          <w:szCs w:val="24"/>
+        </w:rPr>
+      </w:pPr>
+      <w:r>
+        <w:rPr>
+          <w:rFonts w:asciiTheme="minorEastAsia" w:hAnsiTheme="minorEastAsia" w:hint="eastAsia"/>
+          <w:sz w:val="24"/>
+          <w:szCs w:val="24"/>
+        </w:rPr>
+        <w:tab/>
+        <w:t>5、find . -type f -mtime +14 -exec rm {} \;</w:t>
+      </w:r>
+      <w:r>
+        <w:rPr>
+          <w:rFonts w:asciiTheme="minorEastAsia" w:hAnsiTheme="minorEastAsia" w:hint="eastAsia"/>
+          <w:sz w:val="24"/>
+          <w:szCs w:val="24"/>
+        </w:rPr>
+        <w:tab/>
+        <w:t>find命令在目录中查找更改时间在14天以前的文件，并在-exec选项使用rm命令将他们删除</w:t>
+      </w:r>
+    </w:p>
+    <w:p>
+      <w:pPr>
+        <w:jc w:val="left"/>
+        <w:rPr>
+          <w:rFonts w:asciiTheme="minorEastAsia" w:hAnsiTheme="minorEastAsia"/>
+          <w:sz w:val="24"/>
+          <w:szCs w:val="24"/>
+        </w:rPr>
+      </w:pPr>
+      <w:r>
+        <w:rPr>
+          <w:rFonts w:asciiTheme="minorEastAsia" w:hAnsiTheme="minorEastAsia" w:hint="eastAsia"/>
+          <w:sz w:val="24"/>
+          <w:szCs w:val="24"/>
+        </w:rPr>
+        <w:tab/>
+        <w:t>6、find /var/log/ -name "*.log" -mtime +5 -ok {} \;</w:t>
+      </w:r>
+      <w:r>
+        <w:rPr>
+          <w:rFonts w:asciiTheme="minorEastAsia" w:hAnsiTheme="minorEastAsia" w:hint="eastAsia"/>
+          <w:sz w:val="24"/>
+          <w:szCs w:val="24"/>
+        </w:rPr>
+        <w:tab/>
+        <w:t>find命令在var/log/目录中查找所有文件名以。log结尾、更改时间在5天以前的文件，并删除他们，到此为止，-ok的功能与-exec一样，但是-ok还有一个功能</w:t>
+      </w:r>
+      <w:r>
+        <w:rPr>
+          <w:rFonts w:asciiTheme="minorEastAsia" w:hAnsiTheme="minorEastAsia" w:hint="eastAsia"/>
+          <w:sz w:val="24"/>
+          <w:szCs w:val="24"/>
+        </w:rPr>
+        <w:t>，即在删除之前先给出提示，指出按y表示删除文件，n反之，这样比较安全。</w:t>
+      </w:r>
     </w:p>
     <w:sectPr>
       <w:pgSz w:w="11906" w:h="16838"/>
@@ -12675,14 +12803,14 @@
 
 <file path=word/endnotes.xml><?xml version="1.0" encoding="utf-8"?>
 <w:endnotes xmlns:ve="http://schemas.openxmlformats.org/markup-compatibility/2006" xmlns:o="urn:schemas-microsoft-com:office:office" xmlns:r="http://schemas.openxmlformats.org/officeDocument/2006/relationships" xmlns:m="http://schemas.openxmlformats.org/officeDocument/2006/math" xmlns:v="urn:schemas-microsoft-com:vml" xmlns:wp="http://schemas.openxmlformats.org/drawingml/2006/wordprocessingDrawing" xmlns:w10="urn:schemas-microsoft-com:office:word" xmlns:w="http://schemas.openxmlformats.org/wordprocessingml/2006/main" xmlns:wne="http://schemas.microsoft.com/office/word/2006/wordml">
-  <w:endnote w:type="separator" w:id="0">
+  <w:endnote w:type="separator" w:id="-1">
     <w:p>
       <w:r>
         <w:separator/>
       </w:r>
     </w:p>
   </w:endnote>
-  <w:endnote w:type="continuationSeparator" w:id="1">
+  <w:endnote w:type="continuationSeparator" w:id="0">
     <w:p>
       <w:r>
         <w:continuationSeparator/>
@@ -12694,14 +12822,14 @@
 
 <file path=word/footnotes.xml><?xml version="1.0" encoding="utf-8"?>
 <w:footnotes xmlns:ve="http://schemas.openxmlformats.org/markup-compatibility/2006" xmlns:o="urn:schemas-microsoft-com:office:office" xmlns:r="http://schemas.openxmlformats.org/officeDocument/2006/relationships" xmlns:m="http://schemas.openxmlformats.org/officeDocument/2006/math" xmlns:v="urn:schemas-microsoft-com:vml" xmlns:wp="http://schemas.openxmlformats.org/drawingml/2006/wordprocessingDrawing" xmlns:w10="urn:schemas-microsoft-com:office:word" xmlns:w="http://schemas.openxmlformats.org/wordprocessingml/2006/main" xmlns:wne="http://schemas.microsoft.com/office/word/2006/wordml">
-  <w:footnote w:type="separator" w:id="0">
+  <w:footnote w:type="separator" w:id="-1">
     <w:p>
       <w:r>
         <w:separator/>
       </w:r>
     </w:p>
   </w:footnote>
-  <w:footnote w:type="continuationSeparator" w:id="1">
+  <w:footnote w:type="continuationSeparator" w:id="0">
     <w:p>
       <w:r>
         <w:continuationSeparator/>

--- a/3、老男孩运维学习笔记/老男孩学习笔记.docx
+++ b/3、老男孩运维学习笔记/老男孩学习笔记.docx
@@ -12405,13 +12405,23 @@
           <w:sz w:val="24"/>
           <w:szCs w:val="24"/>
         </w:rPr>
-        <w:t xml:space="preserve"> 使用-i</w:t>
-      </w:r>
-      <w:r>
-        <w:rPr>
-          <w:rFonts w:asciiTheme="minorEastAsia" w:hAnsiTheme="minorEastAsia" w:hint="eastAsia"/>
-          <w:sz w:val="24"/>
-          <w:szCs w:val="24"/>
+        <w:t xml:space="preserve"> </w:t>
+      </w:r>
+      <w:r>
+        <w:rPr>
+          <w:rFonts w:asciiTheme="minorEastAsia" w:hAnsiTheme="minorEastAsia" w:hint="eastAsia"/>
+          <w:sz w:val="24"/>
+          <w:szCs w:val="24"/>
+          <w:highlight w:val="cyan"/>
+        </w:rPr>
+        <w:t>使用-i</w:t>
+      </w:r>
+      <w:r>
+        <w:rPr>
+          <w:rFonts w:asciiTheme="minorEastAsia" w:hAnsiTheme="minorEastAsia" w:hint="eastAsia"/>
+          <w:sz w:val="24"/>
+          <w:szCs w:val="24"/>
+          <w:highlight w:val="cyan"/>
         </w:rPr>
         <w:t>不</w:t>
       </w:r>
@@ -12420,6 +12430,7 @@
           <w:rFonts w:asciiTheme="minorEastAsia" w:hAnsiTheme="minorEastAsia" w:hint="eastAsia"/>
           <w:sz w:val="24"/>
           <w:szCs w:val="24"/>
+          <w:highlight w:val="cyan"/>
         </w:rPr>
         <w:t>区分大小写</w:t>
       </w:r>
@@ -12448,7 +12459,16 @@
           <w:sz w:val="24"/>
           <w:szCs w:val="24"/>
         </w:rPr>
-        <w:t xml:space="preserve"> 过滤过个多个字符串并且不区分大小写</w:t>
+        <w:t xml:space="preserve"> </w:t>
+      </w:r>
+      <w:r>
+        <w:rPr>
+          <w:rFonts w:asciiTheme="minorEastAsia" w:hAnsiTheme="minorEastAsia" w:hint="eastAsia"/>
+          <w:sz w:val="24"/>
+          <w:szCs w:val="24"/>
+          <w:highlight w:val="cyan"/>
+        </w:rPr>
+        <w:t>过滤过个多个字符串并且不区分大小写</w:t>
       </w:r>
     </w:p>
     <w:p>
@@ -12483,13 +12503,23 @@
           <w:sz w:val="24"/>
           <w:szCs w:val="24"/>
         </w:rPr>
-        <w:t xml:space="preserve"> 计算匹配</w:t>
-      </w:r>
-      <w:r>
-        <w:rPr>
-          <w:rFonts w:asciiTheme="minorEastAsia" w:hAnsiTheme="minorEastAsia" w:hint="eastAsia"/>
-          <w:sz w:val="24"/>
-          <w:szCs w:val="24"/>
+        <w:t xml:space="preserve"> </w:t>
+      </w:r>
+      <w:r>
+        <w:rPr>
+          <w:rFonts w:asciiTheme="minorEastAsia" w:hAnsiTheme="minorEastAsia" w:hint="eastAsia"/>
+          <w:sz w:val="24"/>
+          <w:szCs w:val="24"/>
+          <w:highlight w:val="cyan"/>
+        </w:rPr>
+        <w:t>计算匹配</w:t>
+      </w:r>
+      <w:r>
+        <w:rPr>
+          <w:rFonts w:asciiTheme="minorEastAsia" w:hAnsiTheme="minorEastAsia" w:hint="eastAsia"/>
+          <w:sz w:val="24"/>
+          <w:szCs w:val="24"/>
+          <w:highlight w:val="cyan"/>
         </w:rPr>
         <w:t>的字符串数量</w:t>
       </w:r>
@@ -12510,7 +12540,16 @@
           <w:sz w:val="24"/>
           <w:szCs w:val="24"/>
         </w:rPr>
-        <w:t>21、grep -o "oldboy" test1.txt 只输出匹配的内容</w:t>
+        <w:t xml:space="preserve">21、grep -o "oldboy" test1.txt </w:t>
+      </w:r>
+      <w:r>
+        <w:rPr>
+          <w:rFonts w:asciiTheme="minorEastAsia" w:hAnsiTheme="minorEastAsia" w:hint="eastAsia"/>
+          <w:sz w:val="24"/>
+          <w:szCs w:val="24"/>
+          <w:highlight w:val="cyan"/>
+        </w:rPr>
+        <w:t>只输出匹配的内容</w:t>
       </w:r>
     </w:p>
     <w:p>
@@ -12614,7 +12653,7 @@
         <w:ind w:firstLine="420"/>
         <w:jc w:val="left"/>
         <w:rPr>
-          <w:rFonts w:asciiTheme="minorEastAsia" w:hAnsiTheme="minorEastAsia" w:hint="eastAsia"/>
+          <w:rFonts w:asciiTheme="minorEastAsia" w:hAnsiTheme="minorEastAsia"/>
           <w:sz w:val="24"/>
           <w:szCs w:val="24"/>
         </w:rPr>
@@ -12641,7 +12680,23 @@
           <w:sz w:val="24"/>
           <w:szCs w:val="24"/>
         </w:rPr>
-        <w:t xml:space="preserve">l oldbo*    </w:t>
+        <w:t>l oldbo</w:t>
+      </w:r>
+      <w:r>
+        <w:rPr>
+          <w:rFonts w:asciiTheme="minorEastAsia" w:hAnsiTheme="minorEastAsia" w:hint="eastAsia"/>
+          <w:sz w:val="24"/>
+          <w:szCs w:val="24"/>
+        </w:rPr>
+        <w:t>y</w:t>
+      </w:r>
+      <w:r>
+        <w:rPr>
+          <w:rFonts w:asciiTheme="minorEastAsia" w:hAnsiTheme="minorEastAsia" w:hint="eastAsia"/>
+          <w:sz w:val="24"/>
+          <w:szCs w:val="24"/>
+        </w:rPr>
+        <w:t xml:space="preserve">*    </w:t>
       </w:r>
       <w:r>
         <w:rPr>
@@ -12650,14 +12705,32 @@
           <w:szCs w:val="24"/>
         </w:rPr>
         <w:tab/>
-        <w:t>:察看oldboy开头的文件</w:t>
-      </w:r>
-    </w:p>
-    <w:p>
-      <w:pPr>
-        <w:jc w:val="left"/>
-        <w:rPr>
-          <w:rFonts w:asciiTheme="minorEastAsia" w:hAnsiTheme="minorEastAsia" w:hint="eastAsia"/>
+        <w:t>:</w:t>
+      </w:r>
+      <w:r>
+        <w:rPr>
+          <w:rFonts w:asciiTheme="minorEastAsia" w:hAnsiTheme="minorEastAsia" w:hint="eastAsia"/>
+          <w:sz w:val="24"/>
+          <w:szCs w:val="24"/>
+          <w:highlight w:val="cyan"/>
+        </w:rPr>
+        <w:t>察看oldboy开头的文件</w:t>
+      </w:r>
+      <w:r>
+        <w:rPr>
+          <w:rFonts w:asciiTheme="minorEastAsia" w:hAnsiTheme="minorEastAsia" w:hint="eastAsia"/>
+          <w:sz w:val="24"/>
+          <w:szCs w:val="24"/>
+          <w:highlight w:val="cyan"/>
+        </w:rPr>
+        <w:t>;</w:t>
+      </w:r>
+    </w:p>
+    <w:p>
+      <w:pPr>
+        <w:jc w:val="left"/>
+        <w:rPr>
+          <w:rFonts w:asciiTheme="minorEastAsia" w:hAnsiTheme="minorEastAsia"/>
           <w:sz w:val="24"/>
           <w:szCs w:val="24"/>
         </w:rPr>
@@ -12669,14 +12742,31 @@
           <w:szCs w:val="24"/>
         </w:rPr>
         <w:tab/>
-        <w:t>2、find . -type d    :查找当前目录下的所有目录。</w:t>
-      </w:r>
-    </w:p>
-    <w:p>
-      <w:pPr>
-        <w:jc w:val="left"/>
-        <w:rPr>
-          <w:rFonts w:asciiTheme="minorEastAsia" w:hAnsiTheme="minorEastAsia" w:hint="eastAsia"/>
+        <w:t>2、find . -type d    :</w:t>
+      </w:r>
+      <w:r>
+        <w:rPr>
+          <w:rFonts w:asciiTheme="minorEastAsia" w:hAnsiTheme="minorEastAsia" w:hint="eastAsia"/>
+          <w:sz w:val="24"/>
+          <w:szCs w:val="24"/>
+          <w:highlight w:val="cyan"/>
+        </w:rPr>
+        <w:t>查找当前目录下的所有目录</w:t>
+      </w:r>
+      <w:r>
+        <w:rPr>
+          <w:rFonts w:asciiTheme="minorEastAsia" w:hAnsiTheme="minorEastAsia" w:hint="eastAsia"/>
+          <w:sz w:val="24"/>
+          <w:szCs w:val="24"/>
+        </w:rPr>
+        <w:t>;</w:t>
+      </w:r>
+    </w:p>
+    <w:p>
+      <w:pPr>
+        <w:jc w:val="left"/>
+        <w:rPr>
+          <w:rFonts w:asciiTheme="minorEastAsia" w:hAnsiTheme="minorEastAsia"/>
           <w:sz w:val="24"/>
           <w:szCs w:val="24"/>
         </w:rPr>
@@ -12697,14 +12787,32 @@
           <w:szCs w:val="24"/>
         </w:rPr>
         <w:tab/>
-        <w:t>:查找不是目录的文件。叹号取反</w:t>
-      </w:r>
-    </w:p>
-    <w:p>
-      <w:pPr>
-        <w:jc w:val="left"/>
-        <w:rPr>
-          <w:rFonts w:asciiTheme="minorEastAsia" w:hAnsiTheme="minorEastAsia" w:hint="eastAsia"/>
+        <w:t>:</w:t>
+      </w:r>
+      <w:r>
+        <w:rPr>
+          <w:rFonts w:asciiTheme="minorEastAsia" w:hAnsiTheme="minorEastAsia" w:hint="eastAsia"/>
+          <w:sz w:val="24"/>
+          <w:szCs w:val="24"/>
+          <w:highlight w:val="cyan"/>
+        </w:rPr>
+        <w:t>查找不是目录的文件。叹号取反</w:t>
+      </w:r>
+      <w:r>
+        <w:rPr>
+          <w:rFonts w:asciiTheme="minorEastAsia" w:hAnsiTheme="minorEastAsia" w:hint="eastAsia"/>
+          <w:sz w:val="24"/>
+          <w:szCs w:val="24"/>
+          <w:highlight w:val="cyan"/>
+        </w:rPr>
+        <w:t>;</w:t>
+      </w:r>
+    </w:p>
+    <w:p>
+      <w:pPr>
+        <w:jc w:val="left"/>
+        <w:rPr>
+          <w:rFonts w:asciiTheme="minorEastAsia" w:hAnsiTheme="minorEastAsia"/>
           <w:sz w:val="24"/>
           <w:szCs w:val="24"/>
         </w:rPr>
@@ -12724,14 +12832,31 @@
           <w:sz w:val="24"/>
           <w:szCs w:val="24"/>
         </w:rPr>
-        <w:t xml:space="preserve"> :find命令匹配了当前目录下的所有普通文件，并在-exec选项中使用ls -l 命令将他们列出</w:t>
-      </w:r>
-    </w:p>
-    <w:p>
-      <w:pPr>
-        <w:jc w:val="left"/>
-        <w:rPr>
-          <w:rFonts w:asciiTheme="minorEastAsia" w:hAnsiTheme="minorEastAsia" w:hint="eastAsia"/>
+        <w:t xml:space="preserve"> :</w:t>
+      </w:r>
+      <w:r>
+        <w:rPr>
+          <w:rFonts w:asciiTheme="minorEastAsia" w:hAnsiTheme="minorEastAsia" w:hint="eastAsia"/>
+          <w:sz w:val="24"/>
+          <w:szCs w:val="24"/>
+          <w:highlight w:val="cyan"/>
+        </w:rPr>
+        <w:t>find命令匹配了当前目录下的所有普通文件，并在-exec选项中使用ls -l 命令将他们列出</w:t>
+      </w:r>
+      <w:r>
+        <w:rPr>
+          <w:rFonts w:asciiTheme="minorEastAsia" w:hAnsiTheme="minorEastAsia" w:hint="eastAsia"/>
+          <w:sz w:val="24"/>
+          <w:szCs w:val="24"/>
+        </w:rPr>
+        <w:t>;</w:t>
+      </w:r>
+    </w:p>
+    <w:p>
+      <w:pPr>
+        <w:jc w:val="left"/>
+        <w:rPr>
+          <w:rFonts w:asciiTheme="minorEastAsia" w:hAnsiTheme="minorEastAsia"/>
           <w:sz w:val="24"/>
           <w:szCs w:val="24"/>
         </w:rPr>
@@ -12752,7 +12877,24 @@
           <w:szCs w:val="24"/>
         </w:rPr>
         <w:tab/>
+      </w:r>
+      <w:r>
+        <w:rPr>
+          <w:rFonts w:asciiTheme="minorEastAsia" w:hAnsiTheme="minorEastAsia" w:hint="eastAsia"/>
+          <w:sz w:val="24"/>
+          <w:szCs w:val="24"/>
+          <w:highlight w:val="cyan"/>
+        </w:rPr>
         <w:t>find命令在目录中查找更改时间在14天以前的文件，并在-exec选项使用rm命令将他们删除</w:t>
+      </w:r>
+      <w:r>
+        <w:rPr>
+          <w:rFonts w:asciiTheme="minorEastAsia" w:hAnsiTheme="minorEastAsia" w:hint="eastAsia"/>
+          <w:sz w:val="24"/>
+          <w:szCs w:val="24"/>
+          <w:highlight w:val="cyan"/>
+        </w:rPr>
+        <w:t>;</w:t>
       </w:r>
     </w:p>
     <w:p>
@@ -12780,15 +12922,51 @@
           <w:szCs w:val="24"/>
         </w:rPr>
         <w:tab/>
-        <w:t>find命令在var/log/目录中查找所有文件名以。log结尾、更改时间在5天以前的文件，并删除他们，到此为止，-ok的功能与-exec一样，但是-ok还有一个功能</w:t>
-      </w:r>
-      <w:r>
-        <w:rPr>
-          <w:rFonts w:asciiTheme="minorEastAsia" w:hAnsiTheme="minorEastAsia" w:hint="eastAsia"/>
-          <w:sz w:val="24"/>
-          <w:szCs w:val="24"/>
-        </w:rPr>
-        <w:t>，即在删除之前先给出提示，指出按y表示删除文件，n反之，这样比较安全。</w:t>
+      </w:r>
+      <w:r>
+        <w:rPr>
+          <w:rFonts w:asciiTheme="minorEastAsia" w:hAnsiTheme="minorEastAsia" w:hint="eastAsia"/>
+          <w:sz w:val="24"/>
+          <w:szCs w:val="24"/>
+          <w:highlight w:val="cyan"/>
+        </w:rPr>
+        <w:t>find命令在var/log/目录中查找所有文件名以</w:t>
+      </w:r>
+      <w:r>
+        <w:rPr>
+          <w:rFonts w:asciiTheme="minorEastAsia" w:hAnsiTheme="minorEastAsia" w:hint="eastAsia"/>
+          <w:sz w:val="24"/>
+          <w:szCs w:val="24"/>
+          <w:highlight w:val="cyan"/>
+        </w:rPr>
+        <w:t>.</w:t>
+      </w:r>
+      <w:r>
+        <w:rPr>
+          <w:rFonts w:asciiTheme="minorEastAsia" w:hAnsiTheme="minorEastAsia" w:hint="eastAsia"/>
+          <w:sz w:val="24"/>
+          <w:szCs w:val="24"/>
+          <w:highlight w:val="cyan"/>
+        </w:rPr>
+        <w:t>log结尾、更改时间在5天以前的文件，并删除他们，到此为止，-ok的功能与-exec一样，但是-ok还有一个功能</w:t>
+      </w:r>
+      <w:r>
+        <w:rPr>
+          <w:rFonts w:asciiTheme="minorEastAsia" w:hAnsiTheme="minorEastAsia" w:hint="eastAsia"/>
+          <w:sz w:val="24"/>
+          <w:szCs w:val="24"/>
+          <w:highlight w:val="cyan"/>
+        </w:rPr>
+        <w:t>，即在删除之前先给出提示，指出按y表示删除文件，n反之，这样比较安全</w:t>
+      </w:r>
+      <w:r>
+        <w:rPr>
+          <w:rFonts w:asciiTheme="minorEastAsia" w:hAnsiTheme="minorEastAsia" w:hint="eastAsia"/>
+          <w:sz w:val="24"/>
+          <w:szCs w:val="24"/>
+          <w:highlight w:val="cyan"/>
+        </w:rPr>
+        <w:t>;</w:t>
       </w:r>
     </w:p>
     <w:sectPr>
@@ -12803,14 +12981,14 @@
 
 <file path=word/endnotes.xml><?xml version="1.0" encoding="utf-8"?>
 <w:endnotes xmlns:ve="http://schemas.openxmlformats.org/markup-compatibility/2006" xmlns:o="urn:schemas-microsoft-com:office:office" xmlns:r="http://schemas.openxmlformats.org/officeDocument/2006/relationships" xmlns:m="http://schemas.openxmlformats.org/officeDocument/2006/math" xmlns:v="urn:schemas-microsoft-com:vml" xmlns:wp="http://schemas.openxmlformats.org/drawingml/2006/wordprocessingDrawing" xmlns:w10="urn:schemas-microsoft-com:office:word" xmlns:w="http://schemas.openxmlformats.org/wordprocessingml/2006/main" xmlns:wne="http://schemas.microsoft.com/office/word/2006/wordml">
-  <w:endnote w:type="separator" w:id="-1">
+  <w:endnote w:type="separator" w:id="0">
     <w:p>
       <w:r>
         <w:separator/>
       </w:r>
     </w:p>
   </w:endnote>
-  <w:endnote w:type="continuationSeparator" w:id="0">
+  <w:endnote w:type="continuationSeparator" w:id="1">
     <w:p>
       <w:r>
         <w:continuationSeparator/>
@@ -12822,14 +13000,14 @@
 
 <file path=word/footnotes.xml><?xml version="1.0" encoding="utf-8"?>
 <w:footnotes xmlns:ve="http://schemas.openxmlformats.org/markup-compatibility/2006" xmlns:o="urn:schemas-microsoft-com:office:office" xmlns:r="http://schemas.openxmlformats.org/officeDocument/2006/relationships" xmlns:m="http://schemas.openxmlformats.org/officeDocument/2006/math" xmlns:v="urn:schemas-microsoft-com:vml" xmlns:wp="http://schemas.openxmlformats.org/drawingml/2006/wordprocessingDrawing" xmlns:w10="urn:schemas-microsoft-com:office:word" xmlns:w="http://schemas.openxmlformats.org/wordprocessingml/2006/main" xmlns:wne="http://schemas.microsoft.com/office/word/2006/wordml">
-  <w:footnote w:type="separator" w:id="-1">
+  <w:footnote w:type="separator" w:id="0">
     <w:p>
       <w:r>
         <w:separator/>
       </w:r>
     </w:p>
   </w:footnote>
-  <w:footnote w:type="continuationSeparator" w:id="0">
+  <w:footnote w:type="continuationSeparator" w:id="1">
     <w:p>
       <w:r>
         <w:continuationSeparator/>

--- a/3、老男孩运维学习笔记/老男孩学习笔记.docx
+++ b/3、老男孩运维学习笔记/老男孩学习笔记.docx
@@ -12346,9 +12346,19 @@
           <w:rFonts w:asciiTheme="minorEastAsia" w:hAnsiTheme="minorEastAsia" w:hint="eastAsia"/>
           <w:sz w:val="24"/>
           <w:szCs w:val="24"/>
+          <w:highlight w:val="cyan"/>
         </w:rPr>
         <w:t>显示不包含“oldboy”字符串的行</w:t>
       </w:r>
+      <w:r>
+        <w:rPr>
+          <w:rFonts w:asciiTheme="minorEastAsia" w:hAnsiTheme="minorEastAsia" w:hint="eastAsia"/>
+          <w:sz w:val="24"/>
+          <w:szCs w:val="24"/>
+          <w:highlight w:val="cyan"/>
+        </w:rPr>
+        <w:t>;</w:t>
+      </w:r>
     </w:p>
     <w:p>
       <w:pPr>
@@ -12366,7 +12376,25 @@
           <w:sz w:val="24"/>
           <w:szCs w:val="24"/>
         </w:rPr>
-        <w:t>17、grep -n "oldboy" test1.txt 显示包“oldboy”字符串的行，并显示行号</w:t>
+        <w:t xml:space="preserve">17、grep -n "oldboy" test1.txt </w:t>
+      </w:r>
+      <w:r>
+        <w:rPr>
+          <w:rFonts w:asciiTheme="minorEastAsia" w:hAnsiTheme="minorEastAsia" w:hint="eastAsia"/>
+          <w:sz w:val="24"/>
+          <w:szCs w:val="24"/>
+          <w:highlight w:val="cyan"/>
+        </w:rPr>
+        <w:t>显示包“oldboy”字符串的行，并显示行号</w:t>
+      </w:r>
+      <w:r>
+        <w:rPr>
+          <w:rFonts w:asciiTheme="minorEastAsia" w:hAnsiTheme="minorEastAsia" w:hint="eastAsia"/>
+          <w:sz w:val="24"/>
+          <w:szCs w:val="24"/>
+          <w:highlight w:val="cyan"/>
+        </w:rPr>
+        <w:t>;</w:t>
       </w:r>
     </w:p>
     <w:p>

--- a/3、老男孩运维学习笔记/老男孩学习笔记.docx
+++ b/3、老男孩运维学习笔记/老男孩学习笔记.docx
@@ -12770,7 +12770,23 @@
           <w:szCs w:val="24"/>
         </w:rPr>
         <w:tab/>
-        <w:t>2、find . -type d    :</w:t>
+        <w:t xml:space="preserve">2、find . -type d    </w:t>
+      </w:r>
+      <w:r>
+        <w:rPr>
+          <w:rFonts w:asciiTheme="minorEastAsia" w:hAnsiTheme="minorEastAsia" w:hint="eastAsia"/>
+          <w:sz w:val="24"/>
+          <w:szCs w:val="24"/>
+        </w:rPr>
+        <w:tab/>
+      </w:r>
+      <w:r>
+        <w:rPr>
+          <w:rFonts w:asciiTheme="minorEastAsia" w:hAnsiTheme="minorEastAsia" w:hint="eastAsia"/>
+          <w:sz w:val="24"/>
+          <w:szCs w:val="24"/>
+        </w:rPr>
+        <w:t>:</w:t>
       </w:r>
       <w:r>
         <w:rPr>
@@ -12815,6 +12831,21 @@
           <w:szCs w:val="24"/>
         </w:rPr>
         <w:tab/>
+      </w:r>
+      <w:r>
+        <w:rPr>
+          <w:rFonts w:asciiTheme="minorEastAsia" w:hAnsiTheme="minorEastAsia" w:hint="eastAsia"/>
+          <w:sz w:val="24"/>
+          <w:szCs w:val="24"/>
+        </w:rPr>
+        <w:tab/>
+      </w:r>
+      <w:r>
+        <w:rPr>
+          <w:rFonts w:asciiTheme="minorEastAsia" w:hAnsiTheme="minorEastAsia" w:hint="eastAsia"/>
+          <w:sz w:val="24"/>
+          <w:szCs w:val="24"/>
+        </w:rPr>
         <w:t>:</w:t>
       </w:r>
       <w:r>

--- a/3、老男孩运维学习笔记/老男孩学习笔记.docx
+++ b/3、老男孩运维学习笔记/老男孩学习笔记.docx
@@ -11749,1284 +11749,6 @@
           <w:szCs w:val="24"/>
         </w:rPr>
       </w:pPr>
-    </w:p>
-    <w:p>
-      <w:pPr>
-        <w:jc w:val="left"/>
-        <w:rPr>
-          <w:rFonts w:asciiTheme="minorEastAsia" w:hAnsiTheme="minorEastAsia"/>
-          <w:sz w:val="24"/>
-          <w:szCs w:val="24"/>
-        </w:rPr>
-      </w:pPr>
-    </w:p>
-    <w:p>
-      <w:pPr>
-        <w:jc w:val="left"/>
-        <w:rPr>
-          <w:rFonts w:asciiTheme="minorEastAsia" w:hAnsiTheme="minorEastAsia"/>
-          <w:b/>
-          <w:sz w:val="24"/>
-          <w:szCs w:val="24"/>
-        </w:rPr>
-      </w:pPr>
-      <w:r>
-        <w:rPr>
-          <w:rFonts w:asciiTheme="minorEastAsia" w:hAnsiTheme="minorEastAsia" w:hint="eastAsia"/>
-          <w:b/>
-          <w:sz w:val="24"/>
-          <w:szCs w:val="24"/>
-        </w:rPr>
-        <w:t>2020年11月13日星期五-定投学习linux第一天</w:t>
-      </w:r>
-    </w:p>
-    <w:p>
-      <w:pPr>
-        <w:jc w:val="left"/>
-        <w:rPr>
-          <w:rFonts w:asciiTheme="minorEastAsia" w:hAnsiTheme="minorEastAsia"/>
-          <w:sz w:val="24"/>
-          <w:szCs w:val="24"/>
-        </w:rPr>
-      </w:pPr>
-    </w:p>
-    <w:p>
-      <w:pPr>
-        <w:ind w:firstLine="420"/>
-        <w:jc w:val="left"/>
-        <w:rPr>
-          <w:rFonts w:asciiTheme="minorEastAsia" w:hAnsiTheme="minorEastAsia"/>
-          <w:sz w:val="24"/>
-          <w:szCs w:val="24"/>
-        </w:rPr>
-      </w:pPr>
-      <w:r>
-        <w:rPr>
-          <w:rFonts w:asciiTheme="minorEastAsia" w:hAnsiTheme="minorEastAsia" w:hint="eastAsia"/>
-          <w:sz w:val="24"/>
-          <w:szCs w:val="24"/>
-        </w:rPr>
-        <w:t>1、Mkdir -p /wl/test{1..5} ：创建多级目录多个子目录</w:t>
-      </w:r>
-    </w:p>
-    <w:p>
-      <w:pPr>
-        <w:ind w:firstLine="420"/>
-        <w:jc w:val="left"/>
-        <w:rPr>
-          <w:rFonts w:asciiTheme="minorEastAsia" w:hAnsiTheme="minorEastAsia"/>
-          <w:sz w:val="24"/>
-          <w:szCs w:val="24"/>
-        </w:rPr>
-      </w:pPr>
-      <w:r>
-        <w:rPr>
-          <w:rFonts w:asciiTheme="minorEastAsia" w:hAnsiTheme="minorEastAsia" w:hint="eastAsia"/>
-          <w:sz w:val="24"/>
-          <w:szCs w:val="24"/>
-        </w:rPr>
-        <w:t>2、Touch /data/{file.txt,file2.txt,file3.txt} ：创建目录并创建多个文件</w:t>
-      </w:r>
-    </w:p>
-    <w:p>
-      <w:pPr>
-        <w:ind w:firstLine="420"/>
-        <w:jc w:val="left"/>
-        <w:rPr>
-          <w:rFonts w:asciiTheme="minorEastAsia" w:hAnsiTheme="minorEastAsia"/>
-          <w:sz w:val="24"/>
-          <w:szCs w:val="24"/>
-        </w:rPr>
-      </w:pPr>
-      <w:r>
-        <w:rPr>
-          <w:rFonts w:asciiTheme="minorEastAsia" w:hAnsiTheme="minorEastAsia" w:hint="eastAsia"/>
-          <w:sz w:val="24"/>
-          <w:szCs w:val="24"/>
-        </w:rPr>
-        <w:t>3、cp</w:t>
-      </w:r>
-      <w:bookmarkStart w:id="0" w:name="_GoBack"/>
-      <w:bookmarkEnd w:id="0"/>
-      <w:r>
-        <w:rPr>
-          <w:rFonts w:asciiTheme="minorEastAsia" w:hAnsiTheme="minorEastAsia" w:hint="eastAsia"/>
-          <w:sz w:val="24"/>
-          <w:szCs w:val="24"/>
-        </w:rPr>
-        <w:t xml:space="preserve"> /etc/ssh/sshd_cofig{,.ori}  :快速备份</w:t>
-      </w:r>
-    </w:p>
-    <w:p>
-      <w:pPr>
-        <w:jc w:val="left"/>
-        <w:rPr>
-          <w:rFonts w:asciiTheme="minorEastAsia" w:hAnsiTheme="minorEastAsia"/>
-          <w:sz w:val="24"/>
-          <w:szCs w:val="24"/>
-        </w:rPr>
-      </w:pPr>
-    </w:p>
-    <w:p>
-      <w:pPr>
-        <w:jc w:val="left"/>
-        <w:rPr>
-          <w:rFonts w:asciiTheme="minorEastAsia" w:hAnsiTheme="minorEastAsia"/>
-          <w:b/>
-          <w:sz w:val="24"/>
-          <w:szCs w:val="24"/>
-        </w:rPr>
-      </w:pPr>
-      <w:r>
-        <w:rPr>
-          <w:rFonts w:asciiTheme="minorEastAsia" w:hAnsiTheme="minorEastAsia" w:hint="eastAsia"/>
-          <w:b/>
-          <w:sz w:val="24"/>
-          <w:szCs w:val="24"/>
-        </w:rPr>
-        <w:t>2020年11月14日星期六-定投学习linux第二天</w:t>
-      </w:r>
-    </w:p>
-    <w:p>
-      <w:pPr>
-        <w:jc w:val="left"/>
-        <w:rPr>
-          <w:rFonts w:asciiTheme="minorEastAsia" w:hAnsiTheme="minorEastAsia"/>
-          <w:sz w:val="24"/>
-          <w:szCs w:val="24"/>
-        </w:rPr>
-      </w:pPr>
-      <w:r>
-        <w:rPr>
-          <w:rFonts w:asciiTheme="minorEastAsia" w:hAnsiTheme="minorEastAsia" w:hint="eastAsia"/>
-          <w:sz w:val="24"/>
-          <w:szCs w:val="24"/>
-        </w:rPr>
-        <w:tab/>
-      </w:r>
-      <w:r>
-        <w:rPr>
-          <w:rFonts w:asciiTheme="minorEastAsia" w:hAnsiTheme="minorEastAsia" w:hint="eastAsia"/>
-          <w:sz w:val="24"/>
-          <w:szCs w:val="24"/>
-        </w:rPr>
-        <w:t>1、echo "hello world" 在屏幕打印出hello world</w:t>
-      </w:r>
-    </w:p>
-    <w:p>
-      <w:pPr>
-        <w:jc w:val="left"/>
-        <w:rPr>
-          <w:rFonts w:asciiTheme="minorEastAsia" w:hAnsiTheme="minorEastAsia"/>
-          <w:sz w:val="24"/>
-          <w:szCs w:val="24"/>
-        </w:rPr>
-      </w:pPr>
-      <w:r>
-        <w:rPr>
-          <w:rFonts w:asciiTheme="minorEastAsia" w:hAnsiTheme="minorEastAsia" w:hint="eastAsia"/>
-          <w:sz w:val="24"/>
-          <w:szCs w:val="24"/>
-        </w:rPr>
-        <w:tab/>
-      </w:r>
-      <w:r>
-        <w:rPr>
-          <w:rFonts w:asciiTheme="minorEastAsia" w:hAnsiTheme="minorEastAsia" w:hint="eastAsia"/>
-          <w:sz w:val="24"/>
-          <w:szCs w:val="24"/>
-        </w:rPr>
-        <w:t>2、echo "hello world" &gt;&gt;hello.txt</w:t>
-      </w:r>
-    </w:p>
-    <w:p>
-      <w:pPr>
-        <w:jc w:val="left"/>
-        <w:rPr>
-          <w:rFonts w:asciiTheme="minorEastAsia" w:hAnsiTheme="minorEastAsia"/>
-          <w:sz w:val="24"/>
-          <w:szCs w:val="24"/>
-        </w:rPr>
-      </w:pPr>
-      <w:r>
-        <w:rPr>
-          <w:rFonts w:asciiTheme="minorEastAsia" w:hAnsiTheme="minorEastAsia" w:hint="eastAsia"/>
-          <w:sz w:val="24"/>
-          <w:szCs w:val="24"/>
-        </w:rPr>
-        <w:tab/>
-      </w:r>
-      <w:r>
-        <w:rPr>
-          <w:rFonts w:asciiTheme="minorEastAsia" w:hAnsiTheme="minorEastAsia" w:hint="eastAsia"/>
-          <w:sz w:val="24"/>
-          <w:szCs w:val="24"/>
-        </w:rPr>
-        <w:t>3、echo “oldboy”;ehco "oldboy"</w:t>
-      </w:r>
-      <w:r>
-        <w:rPr>
-          <w:rFonts w:asciiTheme="minorEastAsia" w:hAnsiTheme="minorEastAsia" w:hint="eastAsia"/>
-          <w:sz w:val="24"/>
-          <w:szCs w:val="24"/>
-        </w:rPr>
-        <w:t xml:space="preserve"> 分号可以连接两个命令</w:t>
-      </w:r>
-    </w:p>
-    <w:p>
-      <w:pPr>
-        <w:jc w:val="left"/>
-        <w:rPr>
-          <w:rFonts w:asciiTheme="minorEastAsia" w:hAnsiTheme="minorEastAsia"/>
-          <w:sz w:val="24"/>
-          <w:szCs w:val="24"/>
-        </w:rPr>
-      </w:pPr>
-      <w:r>
-        <w:rPr>
-          <w:rFonts w:asciiTheme="minorEastAsia" w:hAnsiTheme="minorEastAsia" w:hint="eastAsia"/>
-          <w:sz w:val="24"/>
-          <w:szCs w:val="24"/>
-        </w:rPr>
-        <w:tab/>
-      </w:r>
-      <w:r>
-        <w:rPr>
-          <w:rFonts w:asciiTheme="minorEastAsia" w:hAnsiTheme="minorEastAsia" w:hint="eastAsia"/>
-          <w:sz w:val="24"/>
-          <w:szCs w:val="24"/>
-        </w:rPr>
-        <w:t>4、echo -n "oldboy";echo "oldboy" -n可以不换行，只输出一行</w:t>
-      </w:r>
-      <w:r>
-        <w:rPr>
-          <w:rFonts w:asciiTheme="minorEastAsia" w:hAnsiTheme="minorEastAsia" w:hint="eastAsia"/>
-          <w:sz w:val="24"/>
-          <w:szCs w:val="24"/>
-        </w:rPr>
-        <w:t>。</w:t>
-      </w:r>
-    </w:p>
-    <w:p>
-      <w:pPr>
-        <w:jc w:val="left"/>
-        <w:rPr>
-          <w:rFonts w:asciiTheme="minorEastAsia" w:hAnsiTheme="minorEastAsia"/>
-          <w:sz w:val="24"/>
-          <w:szCs w:val="24"/>
-        </w:rPr>
-      </w:pPr>
-      <w:r>
-        <w:rPr>
-          <w:rFonts w:asciiTheme="minorEastAsia" w:hAnsiTheme="minorEastAsia" w:hint="eastAsia"/>
-          <w:sz w:val="24"/>
-          <w:szCs w:val="24"/>
-        </w:rPr>
-        <w:tab/>
-        <w:t>5、cat &gt;test.txt《《EOF</w:t>
-      </w:r>
-    </w:p>
-    <w:p>
-      <w:pPr>
-        <w:jc w:val="left"/>
-        <w:rPr>
-          <w:rFonts w:asciiTheme="minorEastAsia" w:hAnsiTheme="minorEastAsia"/>
-          <w:sz w:val="24"/>
-          <w:szCs w:val="24"/>
-        </w:rPr>
-      </w:pPr>
-      <w:r>
-        <w:rPr>
-          <w:rFonts w:asciiTheme="minorEastAsia" w:hAnsiTheme="minorEastAsia" w:hint="eastAsia"/>
-          <w:sz w:val="24"/>
-          <w:szCs w:val="24"/>
-        </w:rPr>
-        <w:tab/>
-      </w:r>
-      <w:r>
-        <w:rPr>
-          <w:rFonts w:asciiTheme="minorEastAsia" w:hAnsiTheme="minorEastAsia" w:hint="eastAsia"/>
-          <w:sz w:val="24"/>
-          <w:szCs w:val="24"/>
-        </w:rPr>
-        <w:tab/>
-        <w:t>文本内容</w:t>
-      </w:r>
-    </w:p>
-    <w:p>
-      <w:pPr>
-        <w:jc w:val="left"/>
-        <w:rPr>
-          <w:rFonts w:asciiTheme="minorEastAsia" w:hAnsiTheme="minorEastAsia"/>
-          <w:sz w:val="24"/>
-          <w:szCs w:val="24"/>
-        </w:rPr>
-      </w:pPr>
-      <w:r>
-        <w:rPr>
-          <w:rFonts w:asciiTheme="minorEastAsia" w:hAnsiTheme="minorEastAsia" w:hint="eastAsia"/>
-          <w:sz w:val="24"/>
-          <w:szCs w:val="24"/>
-        </w:rPr>
-        <w:tab/>
-        <w:t>EOF</w:t>
-      </w:r>
-      <w:r>
-        <w:rPr>
-          <w:rFonts w:asciiTheme="minorEastAsia" w:hAnsiTheme="minorEastAsia" w:hint="eastAsia"/>
-          <w:sz w:val="24"/>
-          <w:szCs w:val="24"/>
-        </w:rPr>
-        <w:tab/>
-      </w:r>
-      <w:r>
-        <w:rPr>
-          <w:rFonts w:asciiTheme="minorEastAsia" w:hAnsiTheme="minorEastAsia" w:hint="eastAsia"/>
-          <w:sz w:val="24"/>
-          <w:szCs w:val="24"/>
-        </w:rPr>
-        <w:tab/>
-        <w:t>非交互式编辑文件的方法。</w:t>
-      </w:r>
-    </w:p>
-    <w:p>
-      <w:pPr>
-        <w:ind w:firstLine="420"/>
-        <w:jc w:val="left"/>
-        <w:rPr>
-          <w:rFonts w:asciiTheme="minorEastAsia" w:hAnsiTheme="minorEastAsia"/>
-          <w:sz w:val="24"/>
-          <w:szCs w:val="24"/>
-        </w:rPr>
-      </w:pPr>
-    </w:p>
-    <w:p>
-      <w:pPr>
-        <w:ind w:firstLine="420"/>
-        <w:jc w:val="left"/>
-        <w:rPr>
-          <w:rFonts w:asciiTheme="minorEastAsia" w:hAnsiTheme="minorEastAsia"/>
-          <w:sz w:val="24"/>
-          <w:szCs w:val="24"/>
-        </w:rPr>
-      </w:pPr>
-      <w:r>
-        <w:rPr>
-          <w:rFonts w:asciiTheme="minorEastAsia" w:hAnsiTheme="minorEastAsia" w:hint="eastAsia"/>
-          <w:sz w:val="24"/>
-          <w:szCs w:val="24"/>
-        </w:rPr>
-        <w:t>6、</w:t>
-      </w:r>
-      <w:r>
-        <w:rPr>
-          <w:rFonts w:asciiTheme="minorEastAsia" w:hAnsiTheme="minorEastAsia" w:hint="eastAsia"/>
-          <w:sz w:val="24"/>
-          <w:szCs w:val="24"/>
-        </w:rPr>
-        <w:t>cat -n test.txt</w:t>
-      </w:r>
-      <w:r>
-        <w:rPr>
-          <w:rFonts w:asciiTheme="minorEastAsia" w:hAnsiTheme="minorEastAsia" w:hint="eastAsia"/>
-          <w:sz w:val="24"/>
-          <w:szCs w:val="24"/>
-        </w:rPr>
-        <w:tab/>
-        <w:t>打印文本内容并显示行号</w:t>
-      </w:r>
-    </w:p>
-    <w:p>
-      <w:pPr>
-        <w:ind w:firstLine="420"/>
-        <w:jc w:val="left"/>
-        <w:rPr>
-          <w:rFonts w:asciiTheme="minorEastAsia" w:hAnsiTheme="minorEastAsia"/>
-          <w:sz w:val="24"/>
-          <w:szCs w:val="24"/>
-        </w:rPr>
-      </w:pPr>
-      <w:r>
-        <w:rPr>
-          <w:rFonts w:asciiTheme="minorEastAsia" w:hAnsiTheme="minorEastAsia" w:hint="eastAsia"/>
-          <w:sz w:val="24"/>
-          <w:szCs w:val="24"/>
-        </w:rPr>
-        <w:t>7、more -5 /etc/services 显示5行文件内容，空格向下翻页，b相反</w:t>
-      </w:r>
-    </w:p>
-    <w:p>
-      <w:pPr>
-        <w:ind w:firstLine="420"/>
-        <w:jc w:val="left"/>
-        <w:rPr>
-          <w:rFonts w:asciiTheme="minorEastAsia" w:hAnsiTheme="minorEastAsia"/>
-          <w:sz w:val="24"/>
-          <w:szCs w:val="24"/>
-        </w:rPr>
-      </w:pPr>
-      <w:r>
-        <w:rPr>
-          <w:rFonts w:asciiTheme="minorEastAsia" w:hAnsiTheme="minorEastAsia" w:hint="eastAsia"/>
-          <w:sz w:val="24"/>
-          <w:szCs w:val="24"/>
-        </w:rPr>
-        <w:t>8、more +888 /etc/services 从第888行开始显示内容</w:t>
-      </w:r>
-    </w:p>
-    <w:p>
-      <w:pPr>
-        <w:ind w:firstLine="420"/>
-        <w:jc w:val="left"/>
-        <w:rPr>
-          <w:rFonts w:asciiTheme="minorEastAsia" w:hAnsiTheme="minorEastAsia"/>
-          <w:sz w:val="24"/>
-          <w:szCs w:val="24"/>
-        </w:rPr>
-      </w:pPr>
-      <w:r>
-        <w:rPr>
-          <w:rFonts w:asciiTheme="minorEastAsia" w:hAnsiTheme="minorEastAsia" w:hint="eastAsia"/>
-          <w:sz w:val="24"/>
-          <w:szCs w:val="24"/>
-        </w:rPr>
-        <w:t>9、less -N /etc/servoces 显示文件内容并显示行号</w:t>
-      </w:r>
-    </w:p>
-    <w:p>
-      <w:pPr>
-        <w:ind w:firstLine="420"/>
-        <w:jc w:val="left"/>
-        <w:rPr>
-          <w:rFonts w:asciiTheme="minorEastAsia" w:hAnsiTheme="minorEastAsia"/>
-          <w:sz w:val="24"/>
-          <w:szCs w:val="24"/>
-        </w:rPr>
-      </w:pPr>
-      <w:r>
-        <w:rPr>
-          <w:rFonts w:asciiTheme="minorEastAsia" w:hAnsiTheme="minorEastAsia" w:hint="eastAsia"/>
-          <w:sz w:val="24"/>
-          <w:szCs w:val="24"/>
-        </w:rPr>
-        <w:t>10、ls -l/etc/|less 不知道确切什么意思（</w:t>
-      </w:r>
-      <w:r>
-        <w:rPr>
-          <w:rFonts w:asciiTheme="minorEastAsia" w:hAnsiTheme="minorEastAsia" w:hint="eastAsia"/>
-          <w:sz w:val="24"/>
-          <w:szCs w:val="24"/>
-        </w:rPr>
-        <w:t>好像是分页显示目录</w:t>
-      </w:r>
-      <w:r>
-        <w:rPr>
-          <w:rFonts w:asciiTheme="minorEastAsia" w:hAnsiTheme="minorEastAsia" w:hint="eastAsia"/>
-          <w:sz w:val="24"/>
-          <w:szCs w:val="24"/>
-        </w:rPr>
-        <w:t>）</w:t>
-      </w:r>
-    </w:p>
-    <w:p>
-      <w:pPr>
-        <w:ind w:firstLine="420"/>
-        <w:jc w:val="left"/>
-        <w:rPr>
-          <w:rFonts w:asciiTheme="minorEastAsia" w:hAnsiTheme="minorEastAsia"/>
-          <w:sz w:val="24"/>
-          <w:szCs w:val="24"/>
-        </w:rPr>
-      </w:pPr>
-      <w:r>
-        <w:rPr>
-          <w:rFonts w:asciiTheme="minorEastAsia" w:hAnsiTheme="minorEastAsia" w:hint="eastAsia"/>
-          <w:sz w:val="24"/>
-          <w:szCs w:val="24"/>
-        </w:rPr>
-        <w:t>11、head /etc/passwd 显示此文件的前10行及10行</w:t>
-      </w:r>
-    </w:p>
-    <w:p>
-      <w:pPr>
-        <w:ind w:firstLine="420"/>
-        <w:jc w:val="left"/>
-        <w:rPr>
-          <w:rFonts w:asciiTheme="minorEastAsia" w:hAnsiTheme="minorEastAsia"/>
-          <w:sz w:val="24"/>
-          <w:szCs w:val="24"/>
-        </w:rPr>
-      </w:pPr>
-      <w:r>
-        <w:rPr>
-          <w:rFonts w:asciiTheme="minorEastAsia" w:hAnsiTheme="minorEastAsia" w:hint="eastAsia"/>
-          <w:sz w:val="24"/>
-          <w:szCs w:val="24"/>
-        </w:rPr>
-        <w:t>12、head -n /etc/passwd 显示此文件的前5行</w:t>
-      </w:r>
-    </w:p>
-    <w:p>
-      <w:pPr>
-        <w:ind w:firstLine="420"/>
-        <w:jc w:val="left"/>
-        <w:rPr>
-          <w:rFonts w:asciiTheme="minorEastAsia" w:hAnsiTheme="minorEastAsia"/>
-          <w:sz w:val="24"/>
-          <w:szCs w:val="24"/>
-        </w:rPr>
-      </w:pPr>
-      <w:r>
-        <w:rPr>
-          <w:rFonts w:asciiTheme="minorEastAsia" w:hAnsiTheme="minorEastAsia" w:hint="eastAsia"/>
-          <w:sz w:val="24"/>
-          <w:szCs w:val="24"/>
-        </w:rPr>
-        <w:t>13、tail /etc/passwd 显示文件最后10行及倒数10行，默认10行</w:t>
-      </w:r>
-    </w:p>
-    <w:p>
-      <w:pPr>
-        <w:ind w:firstLine="420"/>
-        <w:jc w:val="left"/>
-        <w:rPr>
-          <w:rFonts w:asciiTheme="minorEastAsia" w:hAnsiTheme="minorEastAsia"/>
-          <w:sz w:val="24"/>
-          <w:szCs w:val="24"/>
-        </w:rPr>
-      </w:pPr>
-      <w:r>
-        <w:rPr>
-          <w:rFonts w:asciiTheme="minorEastAsia" w:hAnsiTheme="minorEastAsia" w:hint="eastAsia"/>
-          <w:sz w:val="24"/>
-          <w:szCs w:val="24"/>
-        </w:rPr>
-        <w:t>14、tail -n 5 /etc/passwd 显示文件末尾5行及倒数第五行</w:t>
-      </w:r>
-    </w:p>
-    <w:p>
-      <w:pPr>
-        <w:ind w:firstLine="420"/>
-        <w:jc w:val="left"/>
-        <w:rPr>
-          <w:rFonts w:asciiTheme="minorEastAsia" w:hAnsiTheme="minorEastAsia"/>
-          <w:sz w:val="24"/>
-          <w:szCs w:val="24"/>
-        </w:rPr>
-      </w:pPr>
-      <w:r>
-        <w:rPr>
-          <w:rFonts w:asciiTheme="minorEastAsia" w:hAnsiTheme="minorEastAsia" w:hint="eastAsia"/>
-          <w:sz w:val="24"/>
-          <w:szCs w:val="24"/>
-        </w:rPr>
-        <w:t>15、tail -f 文件  实时显示文件变化</w:t>
-      </w:r>
-    </w:p>
-    <w:p>
-      <w:pPr>
-        <w:ind w:firstLine="420"/>
-        <w:jc w:val="left"/>
-        <w:rPr>
-          <w:rFonts w:asciiTheme="minorEastAsia" w:hAnsiTheme="minorEastAsia"/>
-          <w:sz w:val="24"/>
-          <w:szCs w:val="24"/>
-        </w:rPr>
-      </w:pPr>
-      <w:r>
-        <w:rPr>
-          <w:rFonts w:asciiTheme="minorEastAsia" w:hAnsiTheme="minorEastAsia" w:hint="eastAsia"/>
-          <w:sz w:val="24"/>
-          <w:szCs w:val="24"/>
-        </w:rPr>
-        <w:t>16、grep -v "oldboy"  test1.txt</w:t>
-      </w:r>
-      <w:r>
-        <w:rPr>
-          <w:rFonts w:asciiTheme="minorEastAsia" w:hAnsiTheme="minorEastAsia" w:hint="eastAsia"/>
-          <w:sz w:val="24"/>
-          <w:szCs w:val="24"/>
-          <w:highlight w:val="cyan"/>
-        </w:rPr>
-        <w:t>显示不包含“oldboy”字符串的行</w:t>
-      </w:r>
-      <w:r>
-        <w:rPr>
-          <w:rFonts w:asciiTheme="minorEastAsia" w:hAnsiTheme="minorEastAsia" w:hint="eastAsia"/>
-          <w:sz w:val="24"/>
-          <w:szCs w:val="24"/>
-          <w:highlight w:val="cyan"/>
-        </w:rPr>
-        <w:t>;</w:t>
-      </w:r>
-    </w:p>
-    <w:p>
-      <w:pPr>
-        <w:ind w:firstLine="420"/>
-        <w:jc w:val="left"/>
-        <w:rPr>
-          <w:rFonts w:asciiTheme="minorEastAsia" w:hAnsiTheme="minorEastAsia"/>
-          <w:sz w:val="24"/>
-          <w:szCs w:val="24"/>
-        </w:rPr>
-      </w:pPr>
-      <w:r>
-        <w:rPr>
-          <w:rFonts w:asciiTheme="minorEastAsia" w:hAnsiTheme="minorEastAsia" w:hint="eastAsia"/>
-          <w:sz w:val="24"/>
-          <w:szCs w:val="24"/>
-        </w:rPr>
-        <w:t xml:space="preserve">17、grep -n "oldboy" test1.txt </w:t>
-      </w:r>
-      <w:r>
-        <w:rPr>
-          <w:rFonts w:asciiTheme="minorEastAsia" w:hAnsiTheme="minorEastAsia" w:hint="eastAsia"/>
-          <w:sz w:val="24"/>
-          <w:szCs w:val="24"/>
-          <w:highlight w:val="cyan"/>
-        </w:rPr>
-        <w:t>显示包“oldboy”字符串的行，并显示行号</w:t>
-      </w:r>
-      <w:r>
-        <w:rPr>
-          <w:rFonts w:asciiTheme="minorEastAsia" w:hAnsiTheme="minorEastAsia" w:hint="eastAsia"/>
-          <w:sz w:val="24"/>
-          <w:szCs w:val="24"/>
-          <w:highlight w:val="cyan"/>
-        </w:rPr>
-        <w:t>;</w:t>
-      </w:r>
-    </w:p>
-    <w:p>
-      <w:pPr>
-        <w:ind w:firstLine="420"/>
-        <w:jc w:val="left"/>
-        <w:rPr>
-          <w:rFonts w:asciiTheme="minorEastAsia" w:hAnsiTheme="minorEastAsia"/>
-          <w:sz w:val="24"/>
-          <w:szCs w:val="24"/>
-        </w:rPr>
-      </w:pPr>
-    </w:p>
-    <w:p>
-      <w:pPr>
-        <w:ind w:firstLine="420"/>
-        <w:jc w:val="left"/>
-        <w:rPr>
-          <w:rFonts w:asciiTheme="minorEastAsia" w:hAnsiTheme="minorEastAsia"/>
-          <w:sz w:val="24"/>
-          <w:szCs w:val="24"/>
-        </w:rPr>
-      </w:pPr>
-      <w:r>
-        <w:rPr>
-          <w:rFonts w:asciiTheme="minorEastAsia" w:hAnsiTheme="minorEastAsia" w:hint="eastAsia"/>
-          <w:sz w:val="24"/>
-          <w:szCs w:val="24"/>
-        </w:rPr>
-        <w:lastRenderedPageBreak/>
-        <w:t>18、grep -i “alex” test.txt</w:t>
-      </w:r>
-      <w:r>
-        <w:rPr>
-          <w:rFonts w:asciiTheme="minorEastAsia" w:hAnsiTheme="minorEastAsia" w:hint="eastAsia"/>
-          <w:sz w:val="24"/>
-          <w:szCs w:val="24"/>
-        </w:rPr>
-        <w:t xml:space="preserve"> </w:t>
-      </w:r>
-      <w:r>
-        <w:rPr>
-          <w:rFonts w:asciiTheme="minorEastAsia" w:hAnsiTheme="minorEastAsia" w:hint="eastAsia"/>
-          <w:sz w:val="24"/>
-          <w:szCs w:val="24"/>
-          <w:highlight w:val="cyan"/>
-        </w:rPr>
-        <w:t>使用-i</w:t>
-      </w:r>
-      <w:r>
-        <w:rPr>
-          <w:rFonts w:asciiTheme="minorEastAsia" w:hAnsiTheme="minorEastAsia" w:hint="eastAsia"/>
-          <w:sz w:val="24"/>
-          <w:szCs w:val="24"/>
-          <w:highlight w:val="cyan"/>
-        </w:rPr>
-        <w:t>不</w:t>
-      </w:r>
-      <w:r>
-        <w:rPr>
-          <w:rFonts w:asciiTheme="minorEastAsia" w:hAnsiTheme="minorEastAsia" w:hint="eastAsia"/>
-          <w:sz w:val="24"/>
-          <w:szCs w:val="24"/>
-          <w:highlight w:val="cyan"/>
-        </w:rPr>
-        <w:t>区分大小写</w:t>
-      </w:r>
-    </w:p>
-    <w:p>
-      <w:pPr>
-        <w:ind w:firstLine="420"/>
-        <w:jc w:val="left"/>
-        <w:rPr>
-          <w:rFonts w:asciiTheme="minorEastAsia" w:hAnsiTheme="minorEastAsia"/>
-          <w:sz w:val="24"/>
-          <w:szCs w:val="24"/>
-        </w:rPr>
-      </w:pPr>
-      <w:r>
-        <w:rPr>
-          <w:rFonts w:asciiTheme="minorEastAsia" w:hAnsiTheme="minorEastAsia" w:hint="eastAsia"/>
-          <w:sz w:val="24"/>
-          <w:szCs w:val="24"/>
-        </w:rPr>
-        <w:t>19、grep -Ei "oldboy|alex" test1.txt</w:t>
-      </w:r>
-      <w:r>
-        <w:rPr>
-          <w:rFonts w:asciiTheme="minorEastAsia" w:hAnsiTheme="minorEastAsia" w:hint="eastAsia"/>
-          <w:sz w:val="24"/>
-          <w:szCs w:val="24"/>
-        </w:rPr>
-        <w:t xml:space="preserve"> </w:t>
-      </w:r>
-      <w:r>
-        <w:rPr>
-          <w:rFonts w:asciiTheme="minorEastAsia" w:hAnsiTheme="minorEastAsia" w:hint="eastAsia"/>
-          <w:sz w:val="24"/>
-          <w:szCs w:val="24"/>
-          <w:highlight w:val="cyan"/>
-        </w:rPr>
-        <w:t>过滤过个多个字符串并且不区分大小写</w:t>
-      </w:r>
-    </w:p>
-    <w:p>
-      <w:pPr>
-        <w:ind w:firstLine="420"/>
-        <w:jc w:val="left"/>
-        <w:rPr>
-          <w:rFonts w:asciiTheme="minorEastAsia" w:hAnsiTheme="minorEastAsia"/>
-          <w:sz w:val="24"/>
-          <w:szCs w:val="24"/>
-        </w:rPr>
-      </w:pPr>
-      <w:r>
-        <w:rPr>
-          <w:rFonts w:asciiTheme="minorEastAsia" w:hAnsiTheme="minorEastAsia" w:hint="eastAsia"/>
-          <w:sz w:val="24"/>
-          <w:szCs w:val="24"/>
-        </w:rPr>
-        <w:t>20、</w:t>
-      </w:r>
-      <w:r>
-        <w:rPr>
-          <w:rFonts w:asciiTheme="minorEastAsia" w:hAnsiTheme="minorEastAsia" w:hint="eastAsia"/>
-          <w:sz w:val="24"/>
-          <w:szCs w:val="24"/>
-        </w:rPr>
-        <w:t>grep -c "oldboy" test1.txt</w:t>
-      </w:r>
-      <w:r>
-        <w:rPr>
-          <w:rFonts w:asciiTheme="minorEastAsia" w:hAnsiTheme="minorEastAsia" w:hint="eastAsia"/>
-          <w:sz w:val="24"/>
-          <w:szCs w:val="24"/>
-        </w:rPr>
-        <w:t xml:space="preserve"> </w:t>
-      </w:r>
-      <w:r>
-        <w:rPr>
-          <w:rFonts w:asciiTheme="minorEastAsia" w:hAnsiTheme="minorEastAsia" w:hint="eastAsia"/>
-          <w:sz w:val="24"/>
-          <w:szCs w:val="24"/>
-          <w:highlight w:val="cyan"/>
-        </w:rPr>
-        <w:t>计算匹配</w:t>
-      </w:r>
-      <w:r>
-        <w:rPr>
-          <w:rFonts w:asciiTheme="minorEastAsia" w:hAnsiTheme="minorEastAsia" w:hint="eastAsia"/>
-          <w:sz w:val="24"/>
-          <w:szCs w:val="24"/>
-          <w:highlight w:val="cyan"/>
-        </w:rPr>
-        <w:t>的字符串数量</w:t>
-      </w:r>
-    </w:p>
-    <w:p>
-      <w:pPr>
-        <w:ind w:firstLine="420"/>
-        <w:jc w:val="left"/>
-        <w:rPr>
-          <w:rFonts w:asciiTheme="minorEastAsia" w:hAnsiTheme="minorEastAsia"/>
-          <w:sz w:val="24"/>
-          <w:szCs w:val="24"/>
-        </w:rPr>
-      </w:pPr>
-      <w:r>
-        <w:rPr>
-          <w:rFonts w:asciiTheme="minorEastAsia" w:hAnsiTheme="minorEastAsia" w:hint="eastAsia"/>
-          <w:sz w:val="24"/>
-          <w:szCs w:val="24"/>
-        </w:rPr>
-        <w:t xml:space="preserve">21、grep -o "oldboy" test1.txt </w:t>
-      </w:r>
-      <w:r>
-        <w:rPr>
-          <w:rFonts w:asciiTheme="minorEastAsia" w:hAnsiTheme="minorEastAsia" w:hint="eastAsia"/>
-          <w:sz w:val="24"/>
-          <w:szCs w:val="24"/>
-          <w:highlight w:val="cyan"/>
-        </w:rPr>
-        <w:t>只输出匹配的内容</w:t>
-      </w:r>
-    </w:p>
-    <w:p>
-      <w:pPr>
-        <w:ind w:firstLine="420"/>
-        <w:jc w:val="left"/>
-        <w:rPr>
-          <w:rFonts w:asciiTheme="minorEastAsia" w:hAnsiTheme="minorEastAsia"/>
-          <w:sz w:val="24"/>
-          <w:szCs w:val="24"/>
-        </w:rPr>
-      </w:pPr>
-    </w:p>
-    <w:p>
-      <w:pPr>
-        <w:ind w:firstLine="420"/>
-        <w:jc w:val="left"/>
-        <w:rPr>
-          <w:rFonts w:asciiTheme="minorEastAsia" w:hAnsiTheme="minorEastAsia"/>
-          <w:sz w:val="24"/>
-          <w:szCs w:val="24"/>
-        </w:rPr>
-      </w:pPr>
-    </w:p>
-    <w:p>
-      <w:pPr>
-        <w:jc w:val="left"/>
-        <w:rPr>
-          <w:rFonts w:asciiTheme="minorEastAsia" w:hAnsiTheme="minorEastAsia"/>
-          <w:b/>
-          <w:sz w:val="24"/>
-          <w:szCs w:val="24"/>
-        </w:rPr>
-      </w:pPr>
-      <w:r>
-        <w:rPr>
-          <w:rFonts w:asciiTheme="minorEastAsia" w:hAnsiTheme="minorEastAsia" w:hint="eastAsia"/>
-          <w:b/>
-          <w:sz w:val="24"/>
-          <w:szCs w:val="24"/>
-        </w:rPr>
-        <w:t>2020年11月1</w:t>
-      </w:r>
-      <w:r>
-        <w:rPr>
-          <w:rFonts w:asciiTheme="minorEastAsia" w:hAnsiTheme="minorEastAsia" w:hint="eastAsia"/>
-          <w:b/>
-          <w:sz w:val="24"/>
-          <w:szCs w:val="24"/>
-        </w:rPr>
-        <w:t>7</w:t>
-      </w:r>
-      <w:r>
-        <w:rPr>
-          <w:rFonts w:asciiTheme="minorEastAsia" w:hAnsiTheme="minorEastAsia" w:hint="eastAsia"/>
-          <w:b/>
-          <w:sz w:val="24"/>
-          <w:szCs w:val="24"/>
-        </w:rPr>
-        <w:t>日星期</w:t>
-      </w:r>
-      <w:r>
-        <w:rPr>
-          <w:rFonts w:asciiTheme="minorEastAsia" w:hAnsiTheme="minorEastAsia" w:hint="eastAsia"/>
-          <w:b/>
-          <w:sz w:val="24"/>
-          <w:szCs w:val="24"/>
-        </w:rPr>
-        <w:t>二</w:t>
-      </w:r>
-      <w:r>
-        <w:rPr>
-          <w:rFonts w:asciiTheme="minorEastAsia" w:hAnsiTheme="minorEastAsia" w:hint="eastAsia"/>
-          <w:b/>
-          <w:sz w:val="24"/>
-          <w:szCs w:val="24"/>
-        </w:rPr>
-        <w:t>-定投学习linux第</w:t>
-      </w:r>
-      <w:r>
-        <w:rPr>
-          <w:rFonts w:asciiTheme="minorEastAsia" w:hAnsiTheme="minorEastAsia" w:hint="eastAsia"/>
-          <w:b/>
-          <w:sz w:val="24"/>
-          <w:szCs w:val="24"/>
-        </w:rPr>
-        <w:t>3</w:t>
-      </w:r>
-      <w:r>
-        <w:rPr>
-          <w:rFonts w:asciiTheme="minorEastAsia" w:hAnsiTheme="minorEastAsia" w:hint="eastAsia"/>
-          <w:b/>
-          <w:sz w:val="24"/>
-          <w:szCs w:val="24"/>
-        </w:rPr>
-        <w:t>天</w:t>
-      </w:r>
-    </w:p>
-    <w:p>
-      <w:pPr>
-        <w:ind w:firstLine="420"/>
-        <w:jc w:val="left"/>
-        <w:rPr>
-          <w:rFonts w:asciiTheme="minorEastAsia" w:hAnsiTheme="minorEastAsia"/>
-          <w:sz w:val="24"/>
-          <w:szCs w:val="24"/>
-        </w:rPr>
-      </w:pPr>
-      <w:r>
-        <w:rPr>
-          <w:rFonts w:asciiTheme="minorEastAsia" w:hAnsiTheme="minorEastAsia" w:hint="eastAsia"/>
-          <w:sz w:val="24"/>
-          <w:szCs w:val="24"/>
-        </w:rPr>
-        <w:t xml:space="preserve">1、ls </w:t>
-      </w:r>
-      <w:r>
-        <w:rPr>
-          <w:rFonts w:asciiTheme="minorEastAsia" w:hAnsiTheme="minorEastAsia"/>
-          <w:sz w:val="24"/>
-          <w:szCs w:val="24"/>
-        </w:rPr>
-        <w:t>–</w:t>
-      </w:r>
-      <w:r>
-        <w:rPr>
-          <w:rFonts w:asciiTheme="minorEastAsia" w:hAnsiTheme="minorEastAsia" w:hint="eastAsia"/>
-          <w:sz w:val="24"/>
-          <w:szCs w:val="24"/>
-        </w:rPr>
-        <w:t>l oldbo</w:t>
-      </w:r>
-      <w:r>
-        <w:rPr>
-          <w:rFonts w:asciiTheme="minorEastAsia" w:hAnsiTheme="minorEastAsia" w:hint="eastAsia"/>
-          <w:sz w:val="24"/>
-          <w:szCs w:val="24"/>
-        </w:rPr>
-        <w:t>y</w:t>
-      </w:r>
-      <w:r>
-        <w:rPr>
-          <w:rFonts w:asciiTheme="minorEastAsia" w:hAnsiTheme="minorEastAsia" w:hint="eastAsia"/>
-          <w:sz w:val="24"/>
-          <w:szCs w:val="24"/>
-        </w:rPr>
-        <w:t xml:space="preserve">*    </w:t>
-      </w:r>
-      <w:r>
-        <w:rPr>
-          <w:rFonts w:asciiTheme="minorEastAsia" w:hAnsiTheme="minorEastAsia" w:hint="eastAsia"/>
-          <w:sz w:val="24"/>
-          <w:szCs w:val="24"/>
-        </w:rPr>
-        <w:tab/>
-        <w:t>:</w:t>
-      </w:r>
-      <w:r>
-        <w:rPr>
-          <w:rFonts w:asciiTheme="minorEastAsia" w:hAnsiTheme="minorEastAsia" w:hint="eastAsia"/>
-          <w:sz w:val="24"/>
-          <w:szCs w:val="24"/>
-          <w:highlight w:val="cyan"/>
-        </w:rPr>
-        <w:t>察看oldboy开头的文件</w:t>
-      </w:r>
-      <w:r>
-        <w:rPr>
-          <w:rFonts w:asciiTheme="minorEastAsia" w:hAnsiTheme="minorEastAsia" w:hint="eastAsia"/>
-          <w:sz w:val="24"/>
-          <w:szCs w:val="24"/>
-          <w:highlight w:val="cyan"/>
-        </w:rPr>
-        <w:t>;</w:t>
-      </w:r>
-    </w:p>
-    <w:p>
-      <w:pPr>
-        <w:jc w:val="left"/>
-        <w:rPr>
-          <w:rFonts w:asciiTheme="minorEastAsia" w:hAnsiTheme="minorEastAsia"/>
-          <w:sz w:val="24"/>
-          <w:szCs w:val="24"/>
-        </w:rPr>
-      </w:pPr>
-      <w:r>
-        <w:rPr>
-          <w:rFonts w:asciiTheme="minorEastAsia" w:hAnsiTheme="minorEastAsia" w:hint="eastAsia"/>
-          <w:sz w:val="24"/>
-          <w:szCs w:val="24"/>
-        </w:rPr>
-        <w:tab/>
-        <w:t xml:space="preserve">2、find . -type d    </w:t>
-      </w:r>
-      <w:r>
-        <w:rPr>
-          <w:rFonts w:asciiTheme="minorEastAsia" w:hAnsiTheme="minorEastAsia" w:hint="eastAsia"/>
-          <w:sz w:val="24"/>
-          <w:szCs w:val="24"/>
-        </w:rPr>
-        <w:tab/>
-      </w:r>
-      <w:r>
-        <w:rPr>
-          <w:rFonts w:asciiTheme="minorEastAsia" w:hAnsiTheme="minorEastAsia" w:hint="eastAsia"/>
-          <w:sz w:val="24"/>
-          <w:szCs w:val="24"/>
-        </w:rPr>
-        <w:t>:</w:t>
-      </w:r>
-      <w:r>
-        <w:rPr>
-          <w:rFonts w:asciiTheme="minorEastAsia" w:hAnsiTheme="minorEastAsia" w:hint="eastAsia"/>
-          <w:sz w:val="24"/>
-          <w:szCs w:val="24"/>
-          <w:highlight w:val="cyan"/>
-        </w:rPr>
-        <w:t>查找当前目录下的所有目录</w:t>
-      </w:r>
-      <w:r>
-        <w:rPr>
-          <w:rFonts w:asciiTheme="minorEastAsia" w:hAnsiTheme="minorEastAsia" w:hint="eastAsia"/>
-          <w:sz w:val="24"/>
-          <w:szCs w:val="24"/>
-        </w:rPr>
-        <w:t>;</w:t>
-      </w:r>
-    </w:p>
-    <w:p>
-      <w:pPr>
-        <w:jc w:val="left"/>
-        <w:rPr>
-          <w:rFonts w:asciiTheme="minorEastAsia" w:hAnsiTheme="minorEastAsia"/>
-          <w:sz w:val="24"/>
-          <w:szCs w:val="24"/>
-        </w:rPr>
-      </w:pPr>
-      <w:r>
-        <w:rPr>
-          <w:rFonts w:asciiTheme="minorEastAsia" w:hAnsiTheme="minorEastAsia" w:hint="eastAsia"/>
-          <w:sz w:val="24"/>
-          <w:szCs w:val="24"/>
-        </w:rPr>
-        <w:tab/>
-        <w:t xml:space="preserve">3、find . ! -type d </w:t>
-      </w:r>
-      <w:r>
-        <w:rPr>
-          <w:rFonts w:asciiTheme="minorEastAsia" w:hAnsiTheme="minorEastAsia" w:hint="eastAsia"/>
-          <w:sz w:val="24"/>
-          <w:szCs w:val="24"/>
-        </w:rPr>
-        <w:tab/>
-      </w:r>
-      <w:r>
-        <w:rPr>
-          <w:rFonts w:asciiTheme="minorEastAsia" w:hAnsiTheme="minorEastAsia" w:hint="eastAsia"/>
-          <w:sz w:val="24"/>
-          <w:szCs w:val="24"/>
-        </w:rPr>
-        <w:tab/>
-      </w:r>
-      <w:r>
-        <w:rPr>
-          <w:rFonts w:asciiTheme="minorEastAsia" w:hAnsiTheme="minorEastAsia" w:hint="eastAsia"/>
-          <w:sz w:val="24"/>
-          <w:szCs w:val="24"/>
-        </w:rPr>
-        <w:t>:</w:t>
-      </w:r>
-      <w:r>
-        <w:rPr>
-          <w:rFonts w:asciiTheme="minorEastAsia" w:hAnsiTheme="minorEastAsia" w:hint="eastAsia"/>
-          <w:sz w:val="24"/>
-          <w:szCs w:val="24"/>
-          <w:highlight w:val="cyan"/>
-        </w:rPr>
-        <w:t>查找不是目录的文件。叹号取反</w:t>
-      </w:r>
-      <w:r>
-        <w:rPr>
-          <w:rFonts w:asciiTheme="minorEastAsia" w:hAnsiTheme="minorEastAsia" w:hint="eastAsia"/>
-          <w:sz w:val="24"/>
-          <w:szCs w:val="24"/>
-          <w:highlight w:val="cyan"/>
-        </w:rPr>
-        <w:t>;</w:t>
-      </w:r>
-    </w:p>
-    <w:p>
-      <w:pPr>
-        <w:jc w:val="left"/>
-        <w:rPr>
-          <w:rFonts w:asciiTheme="minorEastAsia" w:hAnsiTheme="minorEastAsia"/>
-          <w:sz w:val="24"/>
-          <w:szCs w:val="24"/>
-        </w:rPr>
-      </w:pPr>
-      <w:r>
-        <w:rPr>
-          <w:rFonts w:asciiTheme="minorEastAsia" w:hAnsiTheme="minorEastAsia" w:hint="eastAsia"/>
-          <w:sz w:val="24"/>
-          <w:szCs w:val="24"/>
-        </w:rPr>
-        <w:tab/>
-        <w:t>4、find . -type f -exec ls -l {} \;</w:t>
-      </w:r>
-      <w:r>
-        <w:rPr>
-          <w:rFonts w:asciiTheme="minorEastAsia" w:hAnsiTheme="minorEastAsia" w:hint="eastAsia"/>
-          <w:sz w:val="24"/>
-          <w:szCs w:val="24"/>
-        </w:rPr>
-        <w:t xml:space="preserve"> :</w:t>
-      </w:r>
-      <w:r>
-        <w:rPr>
-          <w:rFonts w:asciiTheme="minorEastAsia" w:hAnsiTheme="minorEastAsia" w:hint="eastAsia"/>
-          <w:sz w:val="24"/>
-          <w:szCs w:val="24"/>
-          <w:highlight w:val="cyan"/>
-        </w:rPr>
-        <w:t>find命令匹配了当前目录下的所有普通文件，并在-exec选项中使用ls -l 命令将他们列出</w:t>
-      </w:r>
-      <w:r>
-        <w:rPr>
-          <w:rFonts w:asciiTheme="minorEastAsia" w:hAnsiTheme="minorEastAsia" w:hint="eastAsia"/>
-          <w:sz w:val="24"/>
-          <w:szCs w:val="24"/>
-        </w:rPr>
-        <w:t>;</w:t>
-      </w:r>
-    </w:p>
-    <w:p>
-      <w:pPr>
-        <w:jc w:val="left"/>
-        <w:rPr>
-          <w:rFonts w:asciiTheme="minorEastAsia" w:hAnsiTheme="minorEastAsia"/>
-          <w:sz w:val="24"/>
-          <w:szCs w:val="24"/>
-        </w:rPr>
-      </w:pPr>
-      <w:r>
-        <w:rPr>
-          <w:rFonts w:asciiTheme="minorEastAsia" w:hAnsiTheme="minorEastAsia" w:hint="eastAsia"/>
-          <w:sz w:val="24"/>
-          <w:szCs w:val="24"/>
-        </w:rPr>
-        <w:tab/>
-        <w:t>5、find . -type f -mtime +14 -exec rm {} \;</w:t>
-      </w:r>
-      <w:r>
-        <w:rPr>
-          <w:rFonts w:asciiTheme="minorEastAsia" w:hAnsiTheme="minorEastAsia" w:hint="eastAsia"/>
-          <w:sz w:val="24"/>
-          <w:szCs w:val="24"/>
-        </w:rPr>
-        <w:tab/>
-      </w:r>
-      <w:r>
-        <w:rPr>
-          <w:rFonts w:asciiTheme="minorEastAsia" w:hAnsiTheme="minorEastAsia" w:hint="eastAsia"/>
-          <w:sz w:val="24"/>
-          <w:szCs w:val="24"/>
-          <w:highlight w:val="cyan"/>
-        </w:rPr>
-        <w:t>find命令在目录中查找更改时间在14天以前的文件，并在-exec选项使用rm命令将他们删除</w:t>
-      </w:r>
-      <w:r>
-        <w:rPr>
-          <w:rFonts w:asciiTheme="minorEastAsia" w:hAnsiTheme="minorEastAsia" w:hint="eastAsia"/>
-          <w:sz w:val="24"/>
-          <w:szCs w:val="24"/>
-          <w:highlight w:val="cyan"/>
-        </w:rPr>
-        <w:t>;</w:t>
-      </w:r>
-    </w:p>
-    <w:p>
-      <w:pPr>
-        <w:jc w:val="left"/>
-        <w:rPr>
-          <w:rFonts w:asciiTheme="minorEastAsia" w:hAnsiTheme="minorEastAsia"/>
-          <w:sz w:val="24"/>
-          <w:szCs w:val="24"/>
-        </w:rPr>
-      </w:pPr>
-      <w:r>
-        <w:rPr>
-          <w:rFonts w:asciiTheme="minorEastAsia" w:hAnsiTheme="minorEastAsia" w:hint="eastAsia"/>
-          <w:sz w:val="24"/>
-          <w:szCs w:val="24"/>
-        </w:rPr>
-        <w:tab/>
-        <w:t>6、find /var/log/ -name "*.log" -mtime +5 -ok {} \;</w:t>
-      </w:r>
-      <w:r>
-        <w:rPr>
-          <w:rFonts w:asciiTheme="minorEastAsia" w:hAnsiTheme="minorEastAsia" w:hint="eastAsia"/>
-          <w:sz w:val="24"/>
-          <w:szCs w:val="24"/>
-        </w:rPr>
-        <w:tab/>
-      </w:r>
-      <w:r>
-        <w:rPr>
-          <w:rFonts w:asciiTheme="minorEastAsia" w:hAnsiTheme="minorEastAsia" w:hint="eastAsia"/>
-          <w:sz w:val="24"/>
-          <w:szCs w:val="24"/>
-          <w:highlight w:val="cyan"/>
-        </w:rPr>
-        <w:t>find命令在var/log/目录中查找所有文件名以</w:t>
-      </w:r>
-      <w:r>
-        <w:rPr>
-          <w:rFonts w:asciiTheme="minorEastAsia" w:hAnsiTheme="minorEastAsia" w:hint="eastAsia"/>
-          <w:sz w:val="24"/>
-          <w:szCs w:val="24"/>
-          <w:highlight w:val="cyan"/>
-        </w:rPr>
-        <w:t>.</w:t>
-      </w:r>
-      <w:r>
-        <w:rPr>
-          <w:rFonts w:asciiTheme="minorEastAsia" w:hAnsiTheme="minorEastAsia" w:hint="eastAsia"/>
-          <w:sz w:val="24"/>
-          <w:szCs w:val="24"/>
-          <w:highlight w:val="cyan"/>
-        </w:rPr>
-        <w:t>log结尾、更改时间在5天以前的文件，并删除他们，到此为止，-ok的功能与-exec一样，但是-ok还有一个功能</w:t>
-      </w:r>
-      <w:r>
-        <w:rPr>
-          <w:rFonts w:asciiTheme="minorEastAsia" w:hAnsiTheme="minorEastAsia" w:hint="eastAsia"/>
-          <w:sz w:val="24"/>
-          <w:szCs w:val="24"/>
-          <w:highlight w:val="cyan"/>
-        </w:rPr>
-        <w:t>，即在删除之前先给出提示，指出按y表示删除文件，n反之，这样比较安全</w:t>
-      </w:r>
-      <w:r>
-        <w:rPr>
-          <w:rFonts w:asciiTheme="minorEastAsia" w:hAnsiTheme="minorEastAsia" w:hint="eastAsia"/>
-          <w:sz w:val="24"/>
-          <w:szCs w:val="24"/>
-          <w:highlight w:val="cyan"/>
-        </w:rPr>
-        <w:t>;</w:t>
-      </w:r>
     </w:p>
     <w:sectPr>
       <w:pgSz w:w="11906" w:h="16838"/>
@@ -13401,6 +12123,17 @@
       <w:szCs w:val="18"/>
     </w:rPr>
   </w:style>
+  <w:style w:type="character" w:styleId="a7">
+    <w:name w:val="Strong"/>
+    <w:basedOn w:val="a0"/>
+    <w:uiPriority w:val="22"/>
+    <w:qFormat/>
+    <w:rsid w:val="00DD538B"/>
+    <w:rPr>
+      <w:b/>
+      <w:bCs/>
+    </w:rPr>
+  </w:style>
 </w:styles>
 </file>
 
